--- a/doc/Mobile/Allgemeines/Projekthandbuch.docx
+++ b/doc/Mobile/Allgemeines/Projekthandbuch.docx
@@ -1218,6 +1218,7 @@
           <w:p>
             <w:pPr>
               <w:pStyle w:val="TabellenText"/>
+              <w:jc w:val="left"/>
             </w:pPr>
             <w:r>
               <w:t>Hinzufügen des Klassendiagramms</w:t>
@@ -1345,6 +1346,8 @@
           <w:lang w:val="de-DE"/>
         </w:rPr>
       </w:pPr>
+      <w:bookmarkStart w:id="0" w:name="_GoBack"/>
+      <w:bookmarkEnd w:id="0"/>
     </w:p>
     <w:p>
       <w:pPr>
@@ -3081,12 +3084,12 @@
       <w:pPr>
         <w:pStyle w:val="berschrift1"/>
       </w:pPr>
-      <w:bookmarkStart w:id="0" w:name="_Toc26280670"/>
+      <w:bookmarkStart w:id="1" w:name="_Toc26280670"/>
       <w:r>
         <w:lastRenderedPageBreak/>
         <w:t>Projektbeschreibung</w:t>
       </w:r>
-      <w:bookmarkEnd w:id="0"/>
+      <w:bookmarkEnd w:id="1"/>
       <w:r>
         <w:t xml:space="preserve"> </w:t>
       </w:r>
@@ -3117,14 +3120,14 @@
           <w:lang w:val="en-US"/>
         </w:rPr>
       </w:pPr>
-      <w:bookmarkStart w:id="1" w:name="_Toc26280672"/>
+      <w:bookmarkStart w:id="2" w:name="_Toc26280672"/>
       <w:r>
         <w:rPr>
           <w:lang w:val="en-US"/>
         </w:rPr>
         <w:t>App</w:t>
       </w:r>
-      <w:bookmarkEnd w:id="1"/>
+      <w:bookmarkEnd w:id="2"/>
     </w:p>
     <w:p>
       <w:pPr>
@@ -3266,7 +3269,7 @@
       <w:pPr>
         <w:pStyle w:val="berschrift1"/>
       </w:pPr>
-      <w:bookmarkStart w:id="2" w:name="_Toc26280673"/>
+      <w:bookmarkStart w:id="3" w:name="_Toc26280673"/>
       <w:r>
         <w:lastRenderedPageBreak/>
         <w:t>Anforderung</w:t>
@@ -3274,20 +3277,20 @@
       <w:r>
         <w:t>en</w:t>
       </w:r>
-      <w:bookmarkEnd w:id="2"/>
+      <w:bookmarkEnd w:id="3"/>
     </w:p>
     <w:p>
       <w:pPr>
         <w:pStyle w:val="berschrift2"/>
       </w:pPr>
-      <w:bookmarkStart w:id="3" w:name="_Toc26280674"/>
+      <w:bookmarkStart w:id="4" w:name="_Toc26280674"/>
       <w:r>
         <w:t xml:space="preserve">Allgemeine </w:t>
       </w:r>
       <w:r>
         <w:t>Anforderung</w:t>
       </w:r>
-      <w:bookmarkEnd w:id="3"/>
+      <w:bookmarkEnd w:id="4"/>
       <w:r>
         <w:t>en</w:t>
       </w:r>
@@ -3319,7 +3322,7 @@
       <w:pPr>
         <w:pStyle w:val="berschrift2"/>
       </w:pPr>
-      <w:bookmarkStart w:id="4" w:name="_Toc26280675"/>
+      <w:bookmarkStart w:id="5" w:name="_Toc26280675"/>
       <w:r>
         <w:t xml:space="preserve">Anforderungen </w:t>
       </w:r>
@@ -3332,7 +3335,7 @@
       <w:r>
         <w:t>App</w:t>
       </w:r>
-      <w:bookmarkEnd w:id="4"/>
+      <w:bookmarkEnd w:id="5"/>
     </w:p>
     <w:p>
       <w:pPr>
@@ -3465,12 +3468,12 @@
       <w:pPr>
         <w:pStyle w:val="berschrift1"/>
       </w:pPr>
-      <w:bookmarkStart w:id="5" w:name="_Toc26280676"/>
+      <w:bookmarkStart w:id="6" w:name="_Toc26280676"/>
       <w:r>
         <w:lastRenderedPageBreak/>
         <w:t>Use Cases</w:t>
       </w:r>
-      <w:bookmarkEnd w:id="5"/>
+      <w:bookmarkEnd w:id="6"/>
     </w:p>
     <w:tbl>
       <w:tblPr>
@@ -5887,24 +5890,24 @@
       <w:pPr>
         <w:pStyle w:val="berschrift1"/>
       </w:pPr>
-      <w:bookmarkStart w:id="6" w:name="_Toc26280677"/>
-      <w:bookmarkStart w:id="7" w:name="_Toc182019804"/>
+      <w:bookmarkStart w:id="7" w:name="_Toc26280677"/>
+      <w:bookmarkStart w:id="8" w:name="_Toc182019804"/>
       <w:r>
         <w:lastRenderedPageBreak/>
         <w:t>Projektpläne</w:t>
       </w:r>
-      <w:bookmarkEnd w:id="6"/>
+      <w:bookmarkEnd w:id="7"/>
     </w:p>
     <w:p>
       <w:pPr>
         <w:pStyle w:val="berschrift2"/>
       </w:pPr>
-      <w:bookmarkStart w:id="8" w:name="_Toc26280678"/>
-      <w:bookmarkEnd w:id="7"/>
+      <w:bookmarkStart w:id="9" w:name="_Toc26280678"/>
+      <w:bookmarkEnd w:id="8"/>
       <w:r>
         <w:t>Projektorganisation</w:t>
       </w:r>
-      <w:bookmarkEnd w:id="8"/>
+      <w:bookmarkEnd w:id="9"/>
     </w:p>
     <w:tbl>
       <w:tblPr>
@@ -6311,12 +6314,7 @@
       </w:r>
       <w:proofErr w:type="spellEnd"/>
       <w:r>
-        <w:t xml:space="preserve"> ist nebenbei als Entwickler tätig um bei Spitzenlaste</w:t>
-      </w:r>
-      <w:bookmarkStart w:id="9" w:name="_GoBack"/>
-      <w:bookmarkEnd w:id="9"/>
-      <w:r>
-        <w:t>n oder in Notfällen aushelfen zu können.</w:t>
+        <w:t xml:space="preserve"> ist nebenbei als Entwickler tätig um bei Spitzenlasten oder in Notfällen aushelfen zu können.</w:t>
       </w:r>
     </w:p>
     <w:p/>
@@ -45616,14 +45614,27 @@
     <w:r>
       <w:t xml:space="preserve"> von </w:t>
     </w:r>
-    <w:fldSimple w:instr=" NUMPAGES  \* Arabic  \* MERGEFORMAT ">
-      <w:r>
-        <w:rPr>
-          <w:noProof/>
-        </w:rPr>
-        <w:t>29</w:t>
-      </w:r>
-    </w:fldSimple>
+    <w:r>
+      <w:fldChar w:fldCharType="begin"/>
+    </w:r>
+    <w:r>
+      <w:instrText xml:space="preserve"> NUMPAGES  \* Arabic  \* MERGEFORMAT </w:instrText>
+    </w:r>
+    <w:r>
+      <w:fldChar w:fldCharType="separate"/>
+    </w:r>
+    <w:r>
+      <w:rPr>
+        <w:noProof/>
+      </w:rPr>
+      <w:t>29</w:t>
+    </w:r>
+    <w:r>
+      <w:rPr>
+        <w:noProof/>
+      </w:rPr>
+      <w:fldChar w:fldCharType="end"/>
+    </w:r>
   </w:p>
 </w:ftr>
 </file>
@@ -45670,14 +45681,27 @@
     <w:r>
       <w:t xml:space="preserve"> von </w:t>
     </w:r>
-    <w:fldSimple w:instr=" NUMPAGES  \* Arabic  \* MERGEFORMAT ">
-      <w:r>
-        <w:rPr>
-          <w:noProof/>
-        </w:rPr>
-        <w:t>29</w:t>
-      </w:r>
-    </w:fldSimple>
+    <w:r>
+      <w:fldChar w:fldCharType="begin"/>
+    </w:r>
+    <w:r>
+      <w:instrText xml:space="preserve"> NUMPAGES  \* Arabic  \* MERGEFORMAT </w:instrText>
+    </w:r>
+    <w:r>
+      <w:fldChar w:fldCharType="separate"/>
+    </w:r>
+    <w:r>
+      <w:rPr>
+        <w:noProof/>
+      </w:rPr>
+      <w:t>29</w:t>
+    </w:r>
+    <w:r>
+      <w:rPr>
+        <w:noProof/>
+      </w:rPr>
+      <w:fldChar w:fldCharType="end"/>
+    </w:r>
   </w:p>
   <w:p>
     <w:pPr>
@@ -45692,14 +45716,27 @@
       <w:shd w:val="clear" w:color="auto" w:fill="00AFCB"/>
       <w:ind w:left="17577"/>
     </w:pPr>
-    <w:fldSimple w:instr=" NUMPAGES  \* Arabic  \* MERGEFORMAT ">
-      <w:r>
-        <w:rPr>
-          <w:noProof/>
-        </w:rPr>
-        <w:t>29</w:t>
-      </w:r>
-    </w:fldSimple>
+    <w:r>
+      <w:fldChar w:fldCharType="begin"/>
+    </w:r>
+    <w:r>
+      <w:instrText xml:space="preserve"> NUMPAGES  \* Arabic  \* MERGEFORMAT </w:instrText>
+    </w:r>
+    <w:r>
+      <w:fldChar w:fldCharType="separate"/>
+    </w:r>
+    <w:r>
+      <w:rPr>
+        <w:noProof/>
+      </w:rPr>
+      <w:t>29</w:t>
+    </w:r>
+    <w:r>
+      <w:rPr>
+        <w:noProof/>
+      </w:rPr>
+      <w:fldChar w:fldCharType="end"/>
+    </w:r>
   </w:p>
 </w:ftr>
 </file>
@@ -45738,14 +45775,27 @@
     <w:r>
       <w:t xml:space="preserve"> von </w:t>
     </w:r>
-    <w:fldSimple w:instr=" NUMPAGES  \* Arabic  \* MERGEFORMAT ">
-      <w:r>
-        <w:rPr>
-          <w:noProof/>
-        </w:rPr>
-        <w:t>29</w:t>
-      </w:r>
-    </w:fldSimple>
+    <w:r>
+      <w:fldChar w:fldCharType="begin"/>
+    </w:r>
+    <w:r>
+      <w:instrText xml:space="preserve"> NUMPAGES  \* Arabic  \* MERGEFORMAT </w:instrText>
+    </w:r>
+    <w:r>
+      <w:fldChar w:fldCharType="separate"/>
+    </w:r>
+    <w:r>
+      <w:rPr>
+        <w:noProof/>
+      </w:rPr>
+      <w:t>29</w:t>
+    </w:r>
+    <w:r>
+      <w:rPr>
+        <w:noProof/>
+      </w:rPr>
+      <w:fldChar w:fldCharType="end"/>
+    </w:r>
   </w:p>
 </w:ftr>
 </file>
@@ -45784,14 +45834,27 @@
     <w:r>
       <w:t xml:space="preserve"> von </w:t>
     </w:r>
-    <w:fldSimple w:instr=" NUMPAGES  \* Arabic  \* MERGEFORMAT ">
-      <w:r>
-        <w:rPr>
-          <w:noProof/>
-        </w:rPr>
-        <w:t>29</w:t>
-      </w:r>
-    </w:fldSimple>
+    <w:r>
+      <w:fldChar w:fldCharType="begin"/>
+    </w:r>
+    <w:r>
+      <w:instrText xml:space="preserve"> NUMPAGES  \* Arabic  \* MERGEFORMAT </w:instrText>
+    </w:r>
+    <w:r>
+      <w:fldChar w:fldCharType="separate"/>
+    </w:r>
+    <w:r>
+      <w:rPr>
+        <w:noProof/>
+      </w:rPr>
+      <w:t>29</w:t>
+    </w:r>
+    <w:r>
+      <w:rPr>
+        <w:noProof/>
+      </w:rPr>
+      <w:fldChar w:fldCharType="end"/>
+    </w:r>
   </w:p>
 </w:ftr>
 </file>
@@ -45830,14 +45893,27 @@
     <w:r>
       <w:t xml:space="preserve"> von </w:t>
     </w:r>
-    <w:fldSimple w:instr=" NUMPAGES  \* Arabic  \* MERGEFORMAT ">
-      <w:r>
-        <w:rPr>
-          <w:noProof/>
-        </w:rPr>
-        <w:t>29</w:t>
-      </w:r>
-    </w:fldSimple>
+    <w:r>
+      <w:fldChar w:fldCharType="begin"/>
+    </w:r>
+    <w:r>
+      <w:instrText xml:space="preserve"> NUMPAGES  \* Arabic  \* MERGEFORMAT </w:instrText>
+    </w:r>
+    <w:r>
+      <w:fldChar w:fldCharType="separate"/>
+    </w:r>
+    <w:r>
+      <w:rPr>
+        <w:noProof/>
+      </w:rPr>
+      <w:t>29</w:t>
+    </w:r>
+    <w:r>
+      <w:rPr>
+        <w:noProof/>
+      </w:rPr>
+      <w:fldChar w:fldCharType="end"/>
+    </w:r>
   </w:p>
 </w:ftr>
 </file>
@@ -45897,23 +45973,46 @@
       </w:rPr>
       <w:tab/>
     </w:r>
-    <w:fldSimple w:instr=" DOCPROPERTY  Title  \* MERGEFORMAT ">
-      <w:r>
-        <w:rPr>
-          <w:szCs w:val="16"/>
-        </w:rPr>
-        <w:t>Projekttitel</w:t>
-      </w:r>
-    </w:fldSimple>
+    <w:r>
+      <w:fldChar w:fldCharType="begin"/>
+    </w:r>
+    <w:r>
+      <w:instrText xml:space="preserve"> DOCPROPERTY  Title  \* MERGEFORMAT </w:instrText>
+    </w:r>
+    <w:r>
+      <w:fldChar w:fldCharType="separate"/>
+    </w:r>
+    <w:r>
+      <w:rPr>
+        <w:szCs w:val="16"/>
+      </w:rPr>
+      <w:t>Projekttitel</w:t>
+    </w:r>
+    <w:r>
+      <w:rPr>
+        <w:szCs w:val="16"/>
+      </w:rPr>
+      <w:fldChar w:fldCharType="end"/>
+    </w:r>
     <w:r>
       <w:tab/>
       <w:t xml:space="preserve">Projektnummer: </w:t>
     </w:r>
-    <w:fldSimple w:instr=" DOCPROPERTY  Projektnummer  \* MERGEFORMAT ">
-      <w:r>
-        <w:t>PIE.XX.XXX</w:t>
-      </w:r>
-    </w:fldSimple>
+    <w:r>
+      <w:fldChar w:fldCharType="begin"/>
+    </w:r>
+    <w:r>
+      <w:instrText xml:space="preserve"> DOCPROPERTY  Projektnummer  \* MERGEFORMAT </w:instrText>
+    </w:r>
+    <w:r>
+      <w:fldChar w:fldCharType="separate"/>
+    </w:r>
+    <w:r>
+      <w:t>PIE.XX.XXX</w:t>
+    </w:r>
+    <w:r>
+      <w:fldChar w:fldCharType="end"/>
+    </w:r>
   </w:p>
   <w:p>
     <w:pPr>
@@ -45975,23 +46074,46 @@
       </w:rPr>
       <w:tab/>
     </w:r>
-    <w:fldSimple w:instr=" DOCPROPERTY  Title  \* MERGEFORMAT ">
-      <w:r>
-        <w:rPr>
-          <w:szCs w:val="16"/>
-        </w:rPr>
-        <w:t>Projekttitel</w:t>
-      </w:r>
-    </w:fldSimple>
+    <w:r>
+      <w:fldChar w:fldCharType="begin"/>
+    </w:r>
+    <w:r>
+      <w:instrText xml:space="preserve"> DOCPROPERTY  Title  \* MERGEFORMAT </w:instrText>
+    </w:r>
+    <w:r>
+      <w:fldChar w:fldCharType="separate"/>
+    </w:r>
+    <w:r>
+      <w:rPr>
+        <w:szCs w:val="16"/>
+      </w:rPr>
+      <w:t>Projekttitel</w:t>
+    </w:r>
+    <w:r>
+      <w:rPr>
+        <w:szCs w:val="16"/>
+      </w:rPr>
+      <w:fldChar w:fldCharType="end"/>
+    </w:r>
     <w:r>
       <w:tab/>
       <w:t xml:space="preserve">Projektnummer: </w:t>
     </w:r>
-    <w:fldSimple w:instr=" DOCPROPERTY  Projektnummer  \* MERGEFORMAT ">
-      <w:r>
-        <w:t>PIE.XX.XXX</w:t>
-      </w:r>
-    </w:fldSimple>
+    <w:r>
+      <w:fldChar w:fldCharType="begin"/>
+    </w:r>
+    <w:r>
+      <w:instrText xml:space="preserve"> DOCPROPERTY  Projektnummer  \* MERGEFORMAT </w:instrText>
+    </w:r>
+    <w:r>
+      <w:fldChar w:fldCharType="separate"/>
+    </w:r>
+    <w:r>
+      <w:t>PIE.XX.XXX</w:t>
+    </w:r>
+    <w:r>
+      <w:fldChar w:fldCharType="end"/>
+    </w:r>
   </w:p>
   <w:p>
     <w:pPr>
@@ -46094,23 +46216,46 @@
       </w:rPr>
       <w:tab/>
     </w:r>
-    <w:fldSimple w:instr=" DOCPROPERTY  Title  \* MERGEFORMAT ">
-      <w:r>
-        <w:rPr>
-          <w:szCs w:val="16"/>
-        </w:rPr>
-        <w:t>Projekttitel</w:t>
-      </w:r>
-    </w:fldSimple>
+    <w:r>
+      <w:fldChar w:fldCharType="begin"/>
+    </w:r>
+    <w:r>
+      <w:instrText xml:space="preserve"> DOCPROPERTY  Title  \* MERGEFORMAT </w:instrText>
+    </w:r>
+    <w:r>
+      <w:fldChar w:fldCharType="separate"/>
+    </w:r>
+    <w:r>
+      <w:rPr>
+        <w:szCs w:val="16"/>
+      </w:rPr>
+      <w:t>Projekttitel</w:t>
+    </w:r>
+    <w:r>
+      <w:rPr>
+        <w:szCs w:val="16"/>
+      </w:rPr>
+      <w:fldChar w:fldCharType="end"/>
+    </w:r>
     <w:r>
       <w:tab/>
       <w:t xml:space="preserve">Projektnummer: </w:t>
     </w:r>
-    <w:fldSimple w:instr=" DOCPROPERTY  Projektnummer  \* MERGEFORMAT ">
-      <w:r>
-        <w:t>PIE.XX.XXX</w:t>
-      </w:r>
-    </w:fldSimple>
+    <w:r>
+      <w:fldChar w:fldCharType="begin"/>
+    </w:r>
+    <w:r>
+      <w:instrText xml:space="preserve"> DOCPROPERTY  Projektnummer  \* MERGEFORMAT </w:instrText>
+    </w:r>
+    <w:r>
+      <w:fldChar w:fldCharType="separate"/>
+    </w:r>
+    <w:r>
+      <w:t>PIE.XX.XXX</w:t>
+    </w:r>
+    <w:r>
+      <w:fldChar w:fldCharType="end"/>
+    </w:r>
   </w:p>
   <w:p>
     <w:pPr>
@@ -46213,23 +46358,46 @@
       </w:rPr>
       <w:tab/>
     </w:r>
-    <w:fldSimple w:instr=" DOCPROPERTY  Title  \* MERGEFORMAT ">
-      <w:r>
-        <w:rPr>
-          <w:szCs w:val="16"/>
-        </w:rPr>
-        <w:t>Projekttitel</w:t>
-      </w:r>
-    </w:fldSimple>
+    <w:r>
+      <w:fldChar w:fldCharType="begin"/>
+    </w:r>
+    <w:r>
+      <w:instrText xml:space="preserve"> DOCPROPERTY  Title  \* MERGEFORMAT </w:instrText>
+    </w:r>
+    <w:r>
+      <w:fldChar w:fldCharType="separate"/>
+    </w:r>
+    <w:r>
+      <w:rPr>
+        <w:szCs w:val="16"/>
+      </w:rPr>
+      <w:t>Projekttitel</w:t>
+    </w:r>
+    <w:r>
+      <w:rPr>
+        <w:szCs w:val="16"/>
+      </w:rPr>
+      <w:fldChar w:fldCharType="end"/>
+    </w:r>
     <w:r>
       <w:tab/>
       <w:t xml:space="preserve">Projektnummer: </w:t>
     </w:r>
-    <w:fldSimple w:instr=" DOCPROPERTY  Projektnummer  \* MERGEFORMAT ">
-      <w:r>
-        <w:t>PIE.XX.XXX</w:t>
-      </w:r>
-    </w:fldSimple>
+    <w:r>
+      <w:fldChar w:fldCharType="begin"/>
+    </w:r>
+    <w:r>
+      <w:instrText xml:space="preserve"> DOCPROPERTY  Projektnummer  \* MERGEFORMAT </w:instrText>
+    </w:r>
+    <w:r>
+      <w:fldChar w:fldCharType="separate"/>
+    </w:r>
+    <w:r>
+      <w:t>PIE.XX.XXX</w:t>
+    </w:r>
+    <w:r>
+      <w:fldChar w:fldCharType="end"/>
+    </w:r>
   </w:p>
   <w:p>
     <w:pPr>
@@ -46361,23 +46529,46 @@
       </w:rPr>
       <w:tab/>
     </w:r>
-    <w:fldSimple w:instr=" DOCPROPERTY  Title  \* MERGEFORMAT ">
-      <w:r>
-        <w:rPr>
-          <w:szCs w:val="16"/>
-        </w:rPr>
-        <w:t>Projekttitel</w:t>
-      </w:r>
-    </w:fldSimple>
+    <w:r>
+      <w:fldChar w:fldCharType="begin"/>
+    </w:r>
+    <w:r>
+      <w:instrText xml:space="preserve"> DOCPROPERTY  Title  \* MERGEFORMAT </w:instrText>
+    </w:r>
+    <w:r>
+      <w:fldChar w:fldCharType="separate"/>
+    </w:r>
+    <w:r>
+      <w:rPr>
+        <w:szCs w:val="16"/>
+      </w:rPr>
+      <w:t>Projekttitel</w:t>
+    </w:r>
+    <w:r>
+      <w:rPr>
+        <w:szCs w:val="16"/>
+      </w:rPr>
+      <w:fldChar w:fldCharType="end"/>
+    </w:r>
     <w:r>
       <w:tab/>
       <w:t xml:space="preserve">Projektnummer: </w:t>
     </w:r>
-    <w:fldSimple w:instr=" DOCPROPERTY  Projektnummer  \* MERGEFORMAT ">
-      <w:r>
-        <w:t>PIE.XX.XXX</w:t>
-      </w:r>
-    </w:fldSimple>
+    <w:r>
+      <w:fldChar w:fldCharType="begin"/>
+    </w:r>
+    <w:r>
+      <w:instrText xml:space="preserve"> DOCPROPERTY  Projektnummer  \* MERGEFORMAT </w:instrText>
+    </w:r>
+    <w:r>
+      <w:fldChar w:fldCharType="separate"/>
+    </w:r>
+    <w:r>
+      <w:t>PIE.XX.XXX</w:t>
+    </w:r>
+    <w:r>
+      <w:fldChar w:fldCharType="end"/>
+    </w:r>
   </w:p>
   <w:p>
     <w:pPr>
@@ -51540,7 +51731,7 @@
 </file>
 
 <file path=customXml/itemProps1.xml><?xml version="1.0" encoding="utf-8"?>
-<ds:datastoreItem xmlns:ds="http://schemas.openxmlformats.org/officeDocument/2006/customXml" ds:itemID="{E301E9D4-CC29-44F7-B43B-99E60783DCDA}">
+<ds:datastoreItem xmlns:ds="http://schemas.openxmlformats.org/officeDocument/2006/customXml" ds:itemID="{02864D05-13A9-438E-8E2B-7141D63F6AA1}">
   <ds:schemaRefs>
     <ds:schemaRef ds:uri="http://schemas.openxmlformats.org/officeDocument/2006/bibliography"/>
   </ds:schemaRefs>

--- a/doc/Mobile/Allgemeines/Projekthandbuch.docx
+++ b/doc/Mobile/Allgemeines/Projekthandbuch.docx
@@ -720,16 +720,8 @@
                               <w:rPr>
                                 <w:color w:val="00AFCB"/>
                               </w:rPr>
-                              <w:t>David Böhm-</w:t>
+                              <w:t>David Böhm-Vrana</w:t>
                             </w:r>
-                            <w:proofErr w:type="spellStart"/>
-                            <w:r>
-                              <w:rPr>
-                                <w:color w:val="00AFCB"/>
-                              </w:rPr>
-                              <w:t>Vrana</w:t>
-                            </w:r>
-                            <w:proofErr w:type="spellEnd"/>
                           </w:p>
                           <w:p>
                             <w:pPr>
@@ -832,16 +824,8 @@
                         <w:rPr>
                           <w:color w:val="00AFCB"/>
                         </w:rPr>
-                        <w:t>David Böhm-</w:t>
+                        <w:t>David Böhm-Vrana</w:t>
                       </w:r>
-                      <w:proofErr w:type="spellStart"/>
-                      <w:r>
-                        <w:rPr>
-                          <w:color w:val="00AFCB"/>
-                        </w:rPr>
-                        <w:t>Vrana</w:t>
-                      </w:r>
-                      <w:proofErr w:type="spellEnd"/>
                     </w:p>
                     <w:p>
                       <w:pPr>
@@ -1092,15 +1076,7 @@
               <w:jc w:val="center"/>
             </w:pPr>
             <w:r>
-              <w:t>D. Böhm-</w:t>
-            </w:r>
-            <w:proofErr w:type="spellStart"/>
-            <w:r>
-              <w:t>Vrana</w:t>
-            </w:r>
-            <w:proofErr w:type="spellEnd"/>
-            <w:r>
-              <w:t xml:space="preserve">, </w:t>
+              <w:t xml:space="preserve">D. Böhm-Vrana, </w:t>
             </w:r>
             <w:r>
               <w:t>M. Dittrich</w:t>
@@ -1346,8 +1322,6 @@
           <w:lang w:val="de-DE"/>
         </w:rPr>
       </w:pPr>
-      <w:bookmarkStart w:id="0" w:name="_GoBack"/>
-      <w:bookmarkEnd w:id="0"/>
     </w:p>
     <w:p>
       <w:pPr>
@@ -1367,6 +1341,7 @@
           <w:noProof/>
           <w:color w:val="auto"/>
           <w:sz w:val="22"/>
+          <w:lang w:val="de-DE" w:eastAsia="de-DE"/>
         </w:rPr>
       </w:pPr>
       <w:r>
@@ -1387,7 +1362,7 @@
         </w:rPr>
         <w:fldChar w:fldCharType="separate"/>
       </w:r>
-      <w:hyperlink w:anchor="_Toc26280670" w:history="1">
+      <w:hyperlink w:anchor="_Toc27597179" w:history="1">
         <w:r>
           <w:rPr>
             <w:rStyle w:val="Hyperlink"/>
@@ -1402,6 +1377,7 @@
             <w:noProof/>
             <w:color w:val="auto"/>
             <w:sz w:val="22"/>
+            <w:lang w:val="de-DE" w:eastAsia="de-DE"/>
           </w:rPr>
           <w:tab/>
         </w:r>
@@ -1431,7 +1407,7 @@
             <w:noProof/>
             <w:webHidden/>
           </w:rPr>
-          <w:instrText xml:space="preserve"> PAGEREF _Toc26280670 \h </w:instrText>
+          <w:instrText xml:space="preserve"> PAGEREF _Toc27597179 \h </w:instrText>
         </w:r>
         <w:r>
           <w:rPr>
@@ -1470,9 +1446,10 @@
           <w:noProof/>
           <w:color w:val="auto"/>
           <w:sz w:val="22"/>
+          <w:lang w:val="de-DE" w:eastAsia="de-DE"/>
         </w:rPr>
       </w:pPr>
-      <w:hyperlink w:anchor="_Toc26280671" w:history="1">
+      <w:hyperlink w:anchor="_Toc27597180" w:history="1">
         <w:r>
           <w:rPr>
             <w:rStyle w:val="Hyperlink"/>
@@ -1486,6 +1463,7 @@
             <w:noProof/>
             <w:color w:val="auto"/>
             <w:sz w:val="22"/>
+            <w:lang w:val="de-DE" w:eastAsia="de-DE"/>
           </w:rPr>
           <w:tab/>
         </w:r>
@@ -1515,7 +1493,7 @@
             <w:noProof/>
             <w:webHidden/>
           </w:rPr>
-          <w:instrText xml:space="preserve"> PAGEREF _Toc26280671 \h </w:instrText>
+          <w:instrText xml:space="preserve"> PAGEREF _Toc27597180 \h </w:instrText>
         </w:r>
         <w:r>
           <w:rPr>
@@ -1532,13 +1510,10 @@
         </w:r>
         <w:r>
           <w:rPr>
-            <w:b/>
-            <w:bCs/>
             <w:noProof/>
             <w:webHidden/>
-            <w:lang w:val="de-DE"/>
           </w:rPr>
-          <w:t>Fehler! Textmarke nicht definiert.</w:t>
+          <w:t>4</w:t>
         </w:r>
         <w:r>
           <w:rPr>
@@ -1557,9 +1532,10 @@
           <w:noProof/>
           <w:color w:val="auto"/>
           <w:sz w:val="22"/>
+          <w:lang w:val="de-DE" w:eastAsia="de-DE"/>
         </w:rPr>
       </w:pPr>
-      <w:hyperlink w:anchor="_Toc26280672" w:history="1">
+      <w:hyperlink w:anchor="_Toc27597181" w:history="1">
         <w:r>
           <w:rPr>
             <w:rStyle w:val="Hyperlink"/>
@@ -1574,6 +1550,7 @@
             <w:noProof/>
             <w:color w:val="auto"/>
             <w:sz w:val="22"/>
+            <w:lang w:val="de-DE" w:eastAsia="de-DE"/>
           </w:rPr>
           <w:tab/>
         </w:r>
@@ -1604,7 +1581,7 @@
             <w:noProof/>
             <w:webHidden/>
           </w:rPr>
-          <w:instrText xml:space="preserve"> PAGEREF _Toc26280672 \h </w:instrText>
+          <w:instrText xml:space="preserve"> PAGEREF _Toc27597181 \h </w:instrText>
         </w:r>
         <w:r>
           <w:rPr>
@@ -1644,9 +1621,10 @@
           <w:noProof/>
           <w:color w:val="auto"/>
           <w:sz w:val="22"/>
+          <w:lang w:val="de-DE" w:eastAsia="de-DE"/>
         </w:rPr>
       </w:pPr>
-      <w:hyperlink w:anchor="_Toc26280673" w:history="1">
+      <w:hyperlink w:anchor="_Toc27597182" w:history="1">
         <w:r>
           <w:rPr>
             <w:rStyle w:val="Hyperlink"/>
@@ -1661,6 +1639,7 @@
             <w:noProof/>
             <w:color w:val="auto"/>
             <w:sz w:val="22"/>
+            <w:lang w:val="de-DE" w:eastAsia="de-DE"/>
           </w:rPr>
           <w:tab/>
         </w:r>
@@ -1690,7 +1669,7 @@
             <w:noProof/>
             <w:webHidden/>
           </w:rPr>
-          <w:instrText xml:space="preserve"> PAGEREF _Toc26280673 \h </w:instrText>
+          <w:instrText xml:space="preserve"> PAGEREF _Toc27597182 \h </w:instrText>
         </w:r>
         <w:r>
           <w:rPr>
@@ -1729,9 +1708,10 @@
           <w:noProof/>
           <w:color w:val="auto"/>
           <w:sz w:val="22"/>
+          <w:lang w:val="de-DE" w:eastAsia="de-DE"/>
         </w:rPr>
       </w:pPr>
-      <w:hyperlink w:anchor="_Toc26280674" w:history="1">
+      <w:hyperlink w:anchor="_Toc27597183" w:history="1">
         <w:r>
           <w:rPr>
             <w:rStyle w:val="Hyperlink"/>
@@ -1745,6 +1725,7 @@
             <w:noProof/>
             <w:color w:val="auto"/>
             <w:sz w:val="22"/>
+            <w:lang w:val="de-DE" w:eastAsia="de-DE"/>
           </w:rPr>
           <w:tab/>
         </w:r>
@@ -1753,7 +1734,7 @@
             <w:rStyle w:val="Hyperlink"/>
             <w:noProof/>
           </w:rPr>
-          <w:t>Anforderungsdokument der Schnittstelle</w:t>
+          <w:t>Allgemeine Anforderungen</w:t>
         </w:r>
         <w:r>
           <w:rPr>
@@ -1774,7 +1755,7 @@
             <w:noProof/>
             <w:webHidden/>
           </w:rPr>
-          <w:instrText xml:space="preserve"> PAGEREF _Toc26280674 \h </w:instrText>
+          <w:instrText xml:space="preserve"> PAGEREF _Toc27597183 \h </w:instrText>
         </w:r>
         <w:r>
           <w:rPr>
@@ -1813,9 +1794,10 @@
           <w:noProof/>
           <w:color w:val="auto"/>
           <w:sz w:val="22"/>
+          <w:lang w:val="de-DE" w:eastAsia="de-DE"/>
         </w:rPr>
       </w:pPr>
-      <w:hyperlink w:anchor="_Toc26280675" w:history="1">
+      <w:hyperlink w:anchor="_Toc27597184" w:history="1">
         <w:r>
           <w:rPr>
             <w:rStyle w:val="Hyperlink"/>
@@ -1829,6 +1811,7 @@
             <w:noProof/>
             <w:color w:val="auto"/>
             <w:sz w:val="22"/>
+            <w:lang w:val="de-DE" w:eastAsia="de-DE"/>
           </w:rPr>
           <w:tab/>
         </w:r>
@@ -1858,7 +1841,7 @@
             <w:noProof/>
             <w:webHidden/>
           </w:rPr>
-          <w:instrText xml:space="preserve"> PAGEREF _Toc26280675 \h </w:instrText>
+          <w:instrText xml:space="preserve"> PAGEREF _Toc27597184 \h </w:instrText>
         </w:r>
         <w:r>
           <w:rPr>
@@ -1898,9 +1881,10 @@
           <w:noProof/>
           <w:color w:val="auto"/>
           <w:sz w:val="22"/>
+          <w:lang w:val="de-DE" w:eastAsia="de-DE"/>
         </w:rPr>
       </w:pPr>
-      <w:hyperlink w:anchor="_Toc26280676" w:history="1">
+      <w:hyperlink w:anchor="_Toc27597185" w:history="1">
         <w:r>
           <w:rPr>
             <w:rStyle w:val="Hyperlink"/>
@@ -1915,6 +1899,7 @@
             <w:noProof/>
             <w:color w:val="auto"/>
             <w:sz w:val="22"/>
+            <w:lang w:val="de-DE" w:eastAsia="de-DE"/>
           </w:rPr>
           <w:tab/>
         </w:r>
@@ -1944,7 +1929,7 @@
             <w:noProof/>
             <w:webHidden/>
           </w:rPr>
-          <w:instrText xml:space="preserve"> PAGEREF _Toc26280676 \h </w:instrText>
+          <w:instrText xml:space="preserve"> PAGEREF _Toc27597185 \h </w:instrText>
         </w:r>
         <w:r>
           <w:rPr>
@@ -1984,9 +1969,10 @@
           <w:noProof/>
           <w:color w:val="auto"/>
           <w:sz w:val="22"/>
+          <w:lang w:val="de-DE" w:eastAsia="de-DE"/>
         </w:rPr>
       </w:pPr>
-      <w:hyperlink w:anchor="_Toc26280677" w:history="1">
+      <w:hyperlink w:anchor="_Toc27597186" w:history="1">
         <w:r>
           <w:rPr>
             <w:rStyle w:val="Hyperlink"/>
@@ -2001,6 +1987,7 @@
             <w:noProof/>
             <w:color w:val="auto"/>
             <w:sz w:val="22"/>
+            <w:lang w:val="de-DE" w:eastAsia="de-DE"/>
           </w:rPr>
           <w:tab/>
         </w:r>
@@ -2030,7 +2017,7 @@
             <w:noProof/>
             <w:webHidden/>
           </w:rPr>
-          <w:instrText xml:space="preserve"> PAGEREF _Toc26280677 \h </w:instrText>
+          <w:instrText xml:space="preserve"> PAGEREF _Toc27597186 \h </w:instrText>
         </w:r>
         <w:r>
           <w:rPr>
@@ -2069,9 +2056,10 @@
           <w:noProof/>
           <w:color w:val="auto"/>
           <w:sz w:val="22"/>
+          <w:lang w:val="de-DE" w:eastAsia="de-DE"/>
         </w:rPr>
       </w:pPr>
-      <w:hyperlink w:anchor="_Toc26280678" w:history="1">
+      <w:hyperlink w:anchor="_Toc27597187" w:history="1">
         <w:r>
           <w:rPr>
             <w:rStyle w:val="Hyperlink"/>
@@ -2085,6 +2073,7 @@
             <w:noProof/>
             <w:color w:val="auto"/>
             <w:sz w:val="22"/>
+            <w:lang w:val="de-DE" w:eastAsia="de-DE"/>
           </w:rPr>
           <w:tab/>
         </w:r>
@@ -2114,7 +2103,7 @@
             <w:noProof/>
             <w:webHidden/>
           </w:rPr>
-          <w:instrText xml:space="preserve"> PAGEREF _Toc26280678 \h </w:instrText>
+          <w:instrText xml:space="preserve"> PAGEREF _Toc27597187 \h </w:instrText>
         </w:r>
         <w:r>
           <w:rPr>
@@ -2153,9 +2142,10 @@
           <w:noProof/>
           <w:color w:val="auto"/>
           <w:sz w:val="22"/>
+          <w:lang w:val="de-DE" w:eastAsia="de-DE"/>
         </w:rPr>
       </w:pPr>
-      <w:hyperlink w:anchor="_Toc26280679" w:history="1">
+      <w:hyperlink w:anchor="_Toc27597188" w:history="1">
         <w:r>
           <w:rPr>
             <w:rStyle w:val="Hyperlink"/>
@@ -2169,6 +2159,7 @@
             <w:noProof/>
             <w:color w:val="auto"/>
             <w:sz w:val="22"/>
+            <w:lang w:val="de-DE" w:eastAsia="de-DE"/>
           </w:rPr>
           <w:tab/>
         </w:r>
@@ -2198,7 +2189,7 @@
             <w:noProof/>
             <w:webHidden/>
           </w:rPr>
-          <w:instrText xml:space="preserve"> PAGEREF _Toc26280679 \h </w:instrText>
+          <w:instrText xml:space="preserve"> PAGEREF _Toc27597188 \h </w:instrText>
         </w:r>
         <w:r>
           <w:rPr>
@@ -2237,9 +2228,10 @@
           <w:noProof/>
           <w:color w:val="auto"/>
           <w:sz w:val="22"/>
+          <w:lang w:val="de-DE" w:eastAsia="de-DE"/>
         </w:rPr>
       </w:pPr>
-      <w:hyperlink w:anchor="_Toc26280680" w:history="1">
+      <w:hyperlink w:anchor="_Toc27597189" w:history="1">
         <w:r>
           <w:rPr>
             <w:rStyle w:val="Hyperlink"/>
@@ -2253,6 +2245,7 @@
             <w:noProof/>
             <w:color w:val="auto"/>
             <w:sz w:val="22"/>
+            <w:lang w:val="de-DE" w:eastAsia="de-DE"/>
           </w:rPr>
           <w:tab/>
         </w:r>
@@ -2282,7 +2275,7 @@
             <w:noProof/>
             <w:webHidden/>
           </w:rPr>
-          <w:instrText xml:space="preserve"> PAGEREF _Toc26280680 \h </w:instrText>
+          <w:instrText xml:space="preserve"> PAGEREF _Toc27597189 \h </w:instrText>
         </w:r>
         <w:r>
           <w:rPr>
@@ -2321,9 +2314,10 @@
           <w:noProof/>
           <w:color w:val="auto"/>
           <w:sz w:val="22"/>
+          <w:lang w:val="de-DE" w:eastAsia="de-DE"/>
         </w:rPr>
       </w:pPr>
-      <w:hyperlink w:anchor="_Toc26280681" w:history="1">
+      <w:hyperlink w:anchor="_Toc27597190" w:history="1">
         <w:r>
           <w:rPr>
             <w:rStyle w:val="Hyperlink"/>
@@ -2337,6 +2331,7 @@
             <w:noProof/>
             <w:color w:val="auto"/>
             <w:sz w:val="22"/>
+            <w:lang w:val="de-DE" w:eastAsia="de-DE"/>
           </w:rPr>
           <w:tab/>
         </w:r>
@@ -2366,7 +2361,7 @@
             <w:noProof/>
             <w:webHidden/>
           </w:rPr>
-          <w:instrText xml:space="preserve"> PAGEREF _Toc26280681 \h </w:instrText>
+          <w:instrText xml:space="preserve"> PAGEREF _Toc27597190 \h </w:instrText>
         </w:r>
         <w:r>
           <w:rPr>
@@ -2405,9 +2400,10 @@
           <w:noProof/>
           <w:color w:val="auto"/>
           <w:sz w:val="22"/>
+          <w:lang w:val="de-DE" w:eastAsia="de-DE"/>
         </w:rPr>
       </w:pPr>
-      <w:hyperlink w:anchor="_Toc26280682" w:history="1">
+      <w:hyperlink w:anchor="_Toc27597191" w:history="1">
         <w:r>
           <w:rPr>
             <w:rStyle w:val="Hyperlink"/>
@@ -2421,6 +2417,7 @@
             <w:noProof/>
             <w:color w:val="auto"/>
             <w:sz w:val="22"/>
+            <w:lang w:val="de-DE" w:eastAsia="de-DE"/>
           </w:rPr>
           <w:tab/>
         </w:r>
@@ -2450,7 +2447,7 @@
             <w:noProof/>
             <w:webHidden/>
           </w:rPr>
-          <w:instrText xml:space="preserve"> PAGEREF _Toc26280682 \h </w:instrText>
+          <w:instrText xml:space="preserve"> PAGEREF _Toc27597191 \h </w:instrText>
         </w:r>
         <w:r>
           <w:rPr>
@@ -2489,9 +2486,10 @@
           <w:noProof/>
           <w:color w:val="auto"/>
           <w:sz w:val="22"/>
+          <w:lang w:val="de-DE" w:eastAsia="de-DE"/>
         </w:rPr>
       </w:pPr>
-      <w:hyperlink w:anchor="_Toc26280683" w:history="1">
+      <w:hyperlink w:anchor="_Toc27597192" w:history="1">
         <w:r>
           <w:rPr>
             <w:rStyle w:val="Hyperlink"/>
@@ -2505,6 +2503,7 @@
             <w:noProof/>
             <w:color w:val="auto"/>
             <w:sz w:val="22"/>
+            <w:lang w:val="de-DE" w:eastAsia="de-DE"/>
           </w:rPr>
           <w:tab/>
         </w:r>
@@ -2534,7 +2533,7 @@
             <w:noProof/>
             <w:webHidden/>
           </w:rPr>
-          <w:instrText xml:space="preserve"> PAGEREF _Toc26280683 \h </w:instrText>
+          <w:instrText xml:space="preserve"> PAGEREF _Toc27597192 \h </w:instrText>
         </w:r>
         <w:r>
           <w:rPr>
@@ -2573,9 +2572,10 @@
           <w:noProof/>
           <w:color w:val="auto"/>
           <w:sz w:val="22"/>
+          <w:lang w:val="de-DE" w:eastAsia="de-DE"/>
         </w:rPr>
       </w:pPr>
-      <w:hyperlink w:anchor="_Toc26280684" w:history="1">
+      <w:hyperlink w:anchor="_Toc27597193" w:history="1">
         <w:r>
           <w:rPr>
             <w:rStyle w:val="Hyperlink"/>
@@ -2589,6 +2589,7 @@
             <w:noProof/>
             <w:color w:val="auto"/>
             <w:sz w:val="22"/>
+            <w:lang w:val="de-DE" w:eastAsia="de-DE"/>
           </w:rPr>
           <w:tab/>
         </w:r>
@@ -2618,7 +2619,7 @@
             <w:noProof/>
             <w:webHidden/>
           </w:rPr>
-          <w:instrText xml:space="preserve"> PAGEREF _Toc26280684 \h </w:instrText>
+          <w:instrText xml:space="preserve"> PAGEREF _Toc27597193 \h </w:instrText>
         </w:r>
         <w:r>
           <w:rPr>
@@ -2657,9 +2658,10 @@
           <w:noProof/>
           <w:color w:val="auto"/>
           <w:sz w:val="22"/>
+          <w:lang w:val="de-DE" w:eastAsia="de-DE"/>
         </w:rPr>
       </w:pPr>
-      <w:hyperlink w:anchor="_Toc26280685" w:history="1">
+      <w:hyperlink w:anchor="_Toc27597194" w:history="1">
         <w:r>
           <w:rPr>
             <w:rStyle w:val="Hyperlink"/>
@@ -2673,6 +2675,7 @@
             <w:noProof/>
             <w:color w:val="auto"/>
             <w:sz w:val="22"/>
+            <w:lang w:val="de-DE" w:eastAsia="de-DE"/>
           </w:rPr>
           <w:tab/>
         </w:r>
@@ -2702,7 +2705,7 @@
             <w:noProof/>
             <w:webHidden/>
           </w:rPr>
-          <w:instrText xml:space="preserve"> PAGEREF _Toc26280685 \h </w:instrText>
+          <w:instrText xml:space="preserve"> PAGEREF _Toc27597194 \h </w:instrText>
         </w:r>
         <w:r>
           <w:rPr>
@@ -2741,9 +2744,10 @@
           <w:noProof/>
           <w:color w:val="auto"/>
           <w:sz w:val="22"/>
+          <w:lang w:val="de-DE" w:eastAsia="de-DE"/>
         </w:rPr>
       </w:pPr>
-      <w:hyperlink w:anchor="_Toc26280686" w:history="1">
+      <w:hyperlink w:anchor="_Toc27597195" w:history="1">
         <w:r>
           <w:rPr>
             <w:rStyle w:val="Hyperlink"/>
@@ -2757,6 +2761,7 @@
             <w:noProof/>
             <w:color w:val="auto"/>
             <w:sz w:val="22"/>
+            <w:lang w:val="de-DE" w:eastAsia="de-DE"/>
           </w:rPr>
           <w:tab/>
         </w:r>
@@ -2786,7 +2791,7 @@
             <w:noProof/>
             <w:webHidden/>
           </w:rPr>
-          <w:instrText xml:space="preserve"> PAGEREF _Toc26280686 \h </w:instrText>
+          <w:instrText xml:space="preserve"> PAGEREF _Toc27597195 \h </w:instrText>
         </w:r>
         <w:r>
           <w:rPr>
@@ -2825,9 +2830,10 @@
           <w:noProof/>
           <w:color w:val="auto"/>
           <w:sz w:val="22"/>
+          <w:lang w:val="de-DE" w:eastAsia="de-DE"/>
         </w:rPr>
       </w:pPr>
-      <w:hyperlink w:anchor="_Toc26280687" w:history="1">
+      <w:hyperlink w:anchor="_Toc27597196" w:history="1">
         <w:r>
           <w:rPr>
             <w:rStyle w:val="Hyperlink"/>
@@ -2841,6 +2847,7 @@
             <w:noProof/>
             <w:color w:val="auto"/>
             <w:sz w:val="22"/>
+            <w:lang w:val="de-DE" w:eastAsia="de-DE"/>
           </w:rPr>
           <w:tab/>
         </w:r>
@@ -2870,7 +2877,7 @@
             <w:noProof/>
             <w:webHidden/>
           </w:rPr>
-          <w:instrText xml:space="preserve"> PAGEREF _Toc26280687 \h </w:instrText>
+          <w:instrText xml:space="preserve"> PAGEREF _Toc27597196 \h </w:instrText>
         </w:r>
         <w:r>
           <w:rPr>
@@ -2909,9 +2916,10 @@
           <w:noProof/>
           <w:color w:val="auto"/>
           <w:sz w:val="22"/>
+          <w:lang w:val="de-DE" w:eastAsia="de-DE"/>
         </w:rPr>
       </w:pPr>
-      <w:hyperlink w:anchor="_Toc26280688" w:history="1">
+      <w:hyperlink w:anchor="_Toc27597197" w:history="1">
         <w:r>
           <w:rPr>
             <w:rStyle w:val="Hyperlink"/>
@@ -2925,6 +2933,7 @@
             <w:noProof/>
             <w:color w:val="auto"/>
             <w:sz w:val="22"/>
+            <w:lang w:val="de-DE" w:eastAsia="de-DE"/>
           </w:rPr>
           <w:tab/>
         </w:r>
@@ -2954,7 +2963,7 @@
             <w:noProof/>
             <w:webHidden/>
           </w:rPr>
-          <w:instrText xml:space="preserve"> PAGEREF _Toc26280688 \h </w:instrText>
+          <w:instrText xml:space="preserve"> PAGEREF _Toc27597197 \h </w:instrText>
         </w:r>
         <w:r>
           <w:rPr>
@@ -2994,9 +3003,10 @@
           <w:noProof/>
           <w:color w:val="auto"/>
           <w:sz w:val="22"/>
+          <w:lang w:val="de-DE" w:eastAsia="de-DE"/>
         </w:rPr>
       </w:pPr>
-      <w:hyperlink w:anchor="_Toc26280689" w:history="1">
+      <w:hyperlink w:anchor="_Toc27597198" w:history="1">
         <w:r>
           <w:rPr>
             <w:rStyle w:val="Hyperlink"/>
@@ -3011,6 +3021,7 @@
             <w:noProof/>
             <w:color w:val="auto"/>
             <w:sz w:val="22"/>
+            <w:lang w:val="de-DE" w:eastAsia="de-DE"/>
           </w:rPr>
           <w:tab/>
         </w:r>
@@ -3040,7 +3051,7 @@
             <w:noProof/>
             <w:webHidden/>
           </w:rPr>
-          <w:instrText xml:space="preserve"> PAGEREF _Toc26280689 \h </w:instrText>
+          <w:instrText xml:space="preserve"> PAGEREF _Toc27597198 \h </w:instrText>
         </w:r>
         <w:r>
           <w:rPr>
@@ -3079,12 +3090,14 @@
         </w:rPr>
         <w:fldChar w:fldCharType="end"/>
       </w:r>
+      <w:bookmarkStart w:id="0" w:name="_GoBack"/>
+      <w:bookmarkEnd w:id="0"/>
     </w:p>
     <w:p>
       <w:pPr>
         <w:pStyle w:val="berschrift1"/>
       </w:pPr>
-      <w:bookmarkStart w:id="1" w:name="_Toc26280670"/>
+      <w:bookmarkStart w:id="1" w:name="_Toc27597179"/>
       <w:r>
         <w:lastRenderedPageBreak/>
         <w:t>Projektbeschreibung</w:t>
@@ -3098,9 +3111,11 @@
       <w:pPr>
         <w:pStyle w:val="berschrift2"/>
       </w:pPr>
+      <w:bookmarkStart w:id="2" w:name="_Toc27597180"/>
       <w:r>
         <w:t>Allgemein</w:t>
       </w:r>
+      <w:bookmarkEnd w:id="2"/>
     </w:p>
     <w:p>
       <w:r>
@@ -3120,14 +3135,14 @@
           <w:lang w:val="en-US"/>
         </w:rPr>
       </w:pPr>
-      <w:bookmarkStart w:id="2" w:name="_Toc26280672"/>
+      <w:bookmarkStart w:id="3" w:name="_Toc27597181"/>
       <w:r>
         <w:rPr>
           <w:lang w:val="en-US"/>
         </w:rPr>
         <w:t>App</w:t>
       </w:r>
-      <w:bookmarkEnd w:id="2"/>
+      <w:bookmarkEnd w:id="3"/>
     </w:p>
     <w:p>
       <w:pPr>
@@ -3269,7 +3284,7 @@
       <w:pPr>
         <w:pStyle w:val="berschrift1"/>
       </w:pPr>
-      <w:bookmarkStart w:id="3" w:name="_Toc26280673"/>
+      <w:bookmarkStart w:id="4" w:name="_Toc27597182"/>
       <w:r>
         <w:lastRenderedPageBreak/>
         <w:t>Anforderung</w:t>
@@ -3277,23 +3292,23 @@
       <w:r>
         <w:t>en</w:t>
       </w:r>
-      <w:bookmarkEnd w:id="3"/>
+      <w:bookmarkEnd w:id="4"/>
     </w:p>
     <w:p>
       <w:pPr>
         <w:pStyle w:val="berschrift2"/>
       </w:pPr>
-      <w:bookmarkStart w:id="4" w:name="_Toc26280674"/>
+      <w:bookmarkStart w:id="5" w:name="_Toc27597183"/>
       <w:r>
         <w:t xml:space="preserve">Allgemeine </w:t>
       </w:r>
       <w:r>
         <w:t>Anforderung</w:t>
       </w:r>
-      <w:bookmarkEnd w:id="4"/>
       <w:r>
         <w:t>en</w:t>
       </w:r>
+      <w:bookmarkEnd w:id="5"/>
     </w:p>
     <w:p>
       <w:r>
@@ -3322,7 +3337,7 @@
       <w:pPr>
         <w:pStyle w:val="berschrift2"/>
       </w:pPr>
-      <w:bookmarkStart w:id="5" w:name="_Toc26280675"/>
+      <w:bookmarkStart w:id="6" w:name="_Toc27597184"/>
       <w:r>
         <w:t xml:space="preserve">Anforderungen </w:t>
       </w:r>
@@ -3335,7 +3350,7 @@
       <w:r>
         <w:t>App</w:t>
       </w:r>
-      <w:bookmarkEnd w:id="5"/>
+      <w:bookmarkEnd w:id="6"/>
     </w:p>
     <w:p>
       <w:pPr>
@@ -3468,12 +3483,12 @@
       <w:pPr>
         <w:pStyle w:val="berschrift1"/>
       </w:pPr>
-      <w:bookmarkStart w:id="6" w:name="_Toc26280676"/>
+      <w:bookmarkStart w:id="7" w:name="_Toc27597185"/>
       <w:r>
         <w:lastRenderedPageBreak/>
         <w:t>Use Cases</w:t>
       </w:r>
-      <w:bookmarkEnd w:id="6"/>
+      <w:bookmarkEnd w:id="7"/>
     </w:p>
     <w:tbl>
       <w:tblPr>
@@ -3580,14 +3595,12 @@
                 <w:color w:val="000000" w:themeColor="text1"/>
               </w:rPr>
             </w:pPr>
-            <w:proofErr w:type="spellStart"/>
             <w:r>
               <w:rPr>
                 <w:color w:val="000000" w:themeColor="text1"/>
               </w:rPr>
               <w:t>Precondition</w:t>
             </w:r>
-            <w:proofErr w:type="spellEnd"/>
           </w:p>
         </w:tc>
         <w:tc>
@@ -3606,21 +3619,7 @@
               <w:rPr>
                 <w:color w:val="000000" w:themeColor="text1"/>
               </w:rPr>
-              <w:t xml:space="preserve">Hostname / </w:t>
-            </w:r>
-            <w:proofErr w:type="spellStart"/>
-            <w:r>
-              <w:rPr>
-                <w:color w:val="000000" w:themeColor="text1"/>
-              </w:rPr>
-              <w:t>Ip</w:t>
-            </w:r>
-            <w:proofErr w:type="spellEnd"/>
-            <w:r>
-              <w:rPr>
-                <w:color w:val="000000" w:themeColor="text1"/>
-              </w:rPr>
-              <w:t xml:space="preserve"> sowie Port des Servers sind bekannt und Client und Server befinden sich im selben Netzwerk. Es ist noch kein Token für die REST Kommunikation bekannt.</w:t>
+              <w:t>Hostname / Ip sowie Port des Servers sind bekannt und Client und Server befinden sich im selben Netzwerk. Es ist noch kein Token für die REST Kommunikation bekannt.</w:t>
             </w:r>
           </w:p>
         </w:tc>
@@ -3723,21 +3722,7 @@
               <w:rPr>
                 <w:color w:val="000000" w:themeColor="text1"/>
               </w:rPr>
-              <w:t xml:space="preserve">Bei Fehlerhafter Kommunikation wird entsprechendes </w:t>
-            </w:r>
-            <w:proofErr w:type="spellStart"/>
-            <w:r>
-              <w:rPr>
-                <w:color w:val="000000" w:themeColor="text1"/>
-              </w:rPr>
-              <w:t>Errorhandling</w:t>
-            </w:r>
-            <w:proofErr w:type="spellEnd"/>
-            <w:r>
-              <w:rPr>
-                <w:color w:val="000000" w:themeColor="text1"/>
-              </w:rPr>
-              <w:t xml:space="preserve"> ausgeführt</w:t>
+              <w:t>Bei Fehlerhafter Kommunikation wird entsprechendes Errorhandling ausgeführt</w:t>
             </w:r>
           </w:p>
           <w:p>
@@ -3776,14 +3761,12 @@
                 <w:color w:val="000000" w:themeColor="text1"/>
               </w:rPr>
             </w:pPr>
-            <w:proofErr w:type="spellStart"/>
             <w:r>
               <w:rPr>
                 <w:color w:val="000000" w:themeColor="text1"/>
               </w:rPr>
               <w:t>Postcondition</w:t>
             </w:r>
-            <w:proofErr w:type="spellEnd"/>
           </w:p>
         </w:tc>
         <w:tc>
@@ -3802,21 +3785,7 @@
               <w:rPr>
                 <w:color w:val="000000" w:themeColor="text1"/>
               </w:rPr>
-              <w:t xml:space="preserve">Bei Fehlkommunikation wurde entsprechendes </w:t>
-            </w:r>
-            <w:proofErr w:type="spellStart"/>
-            <w:r>
-              <w:rPr>
-                <w:color w:val="000000" w:themeColor="text1"/>
-              </w:rPr>
-              <w:t>Errorhandling</w:t>
-            </w:r>
-            <w:proofErr w:type="spellEnd"/>
-            <w:r>
-              <w:rPr>
-                <w:color w:val="000000" w:themeColor="text1"/>
-              </w:rPr>
-              <w:t xml:space="preserve"> getriggert. Bei erfolgreicher Verbindung wurde Token für künftige Server Kommunikation gespeichert.</w:t>
+              <w:t>Bei Fehlkommunikation wurde entsprechendes Errorhandling getriggert. Bei erfolgreicher Verbindung wurde Token für künftige Server Kommunikation gespeichert.</w:t>
             </w:r>
           </w:p>
         </w:tc>
@@ -3934,14 +3903,12 @@
                 <w:color w:val="000000" w:themeColor="text1"/>
               </w:rPr>
             </w:pPr>
-            <w:proofErr w:type="spellStart"/>
             <w:r>
               <w:rPr>
                 <w:color w:val="000000" w:themeColor="text1"/>
               </w:rPr>
               <w:t>Precondition</w:t>
             </w:r>
-            <w:proofErr w:type="spellEnd"/>
           </w:p>
         </w:tc>
         <w:tc>
@@ -3960,35 +3927,7 @@
               <w:rPr>
                 <w:color w:val="000000" w:themeColor="text1"/>
               </w:rPr>
-              <w:t xml:space="preserve">Hostname / </w:t>
-            </w:r>
-            <w:proofErr w:type="spellStart"/>
-            <w:r>
-              <w:rPr>
-                <w:color w:val="000000" w:themeColor="text1"/>
-              </w:rPr>
-              <w:t>Ip</w:t>
-            </w:r>
-            <w:proofErr w:type="spellEnd"/>
-            <w:r>
-              <w:rPr>
-                <w:color w:val="000000" w:themeColor="text1"/>
-              </w:rPr>
-              <w:t xml:space="preserve"> sowie Port des Servers sind bekannt, Client und Server befinden sich im selben Netzwerk und Token für Serverkommunikation wurde übermittelt und gespeichert. Track wird von einem anderen User oder Admin Client gestartet. Client hat bereits eine Long Polling </w:t>
-            </w:r>
-            <w:proofErr w:type="spellStart"/>
-            <w:r>
-              <w:rPr>
-                <w:color w:val="000000" w:themeColor="text1"/>
-              </w:rPr>
-              <w:t>Get</w:t>
-            </w:r>
-            <w:proofErr w:type="spellEnd"/>
-            <w:r>
-              <w:rPr>
-                <w:color w:val="000000" w:themeColor="text1"/>
-              </w:rPr>
-              <w:t xml:space="preserve"> Request auf den aktuellen Track abgesetzt und wartet auf die Server Antwort.</w:t>
+              <w:t>Hostname / Ip sowie Port des Servers sind bekannt, Client und Server befinden sich im selben Netzwerk und Token für Serverkommunikation wurde übermittelt und gespeichert. Track wird von einem anderen User oder Admin Client gestartet. Client hat bereits eine Long Polling Get Request auf den aktuellen Track abgesetzt und wartet auf die Server Antwort.</w:t>
             </w:r>
           </w:p>
         </w:tc>
@@ -4037,21 +3976,7 @@
               <w:rPr>
                 <w:color w:val="000000" w:themeColor="text1"/>
               </w:rPr>
-              <w:t xml:space="preserve">Nach dem Start übermittelt der Server die entsprechend definierten Daten über den Long Polling </w:t>
-            </w:r>
-            <w:proofErr w:type="spellStart"/>
-            <w:r>
-              <w:rPr>
-                <w:color w:val="000000" w:themeColor="text1"/>
-              </w:rPr>
-              <w:t>Get</w:t>
-            </w:r>
-            <w:proofErr w:type="spellEnd"/>
-            <w:r>
-              <w:rPr>
-                <w:color w:val="000000" w:themeColor="text1"/>
-              </w:rPr>
-              <w:t xml:space="preserve"> Request. </w:t>
+              <w:t xml:space="preserve">Nach dem Start übermittelt der Server die entsprechend definierten Daten über den Long Polling Get Request. </w:t>
             </w:r>
           </w:p>
           <w:p>
@@ -4105,21 +4030,7 @@
               <w:rPr>
                 <w:color w:val="000000" w:themeColor="text1"/>
               </w:rPr>
-              <w:t xml:space="preserve">Bei Fehlerhafter Kommunikation wird entsprechendes </w:t>
-            </w:r>
-            <w:proofErr w:type="spellStart"/>
-            <w:r>
-              <w:rPr>
-                <w:color w:val="000000" w:themeColor="text1"/>
-              </w:rPr>
-              <w:t>Errorhandling</w:t>
-            </w:r>
-            <w:proofErr w:type="spellEnd"/>
-            <w:r>
-              <w:rPr>
-                <w:color w:val="000000" w:themeColor="text1"/>
-              </w:rPr>
-              <w:t xml:space="preserve"> ausgeführt</w:t>
+              <w:t>Bei Fehlerhafter Kommunikation wird entsprechendes Errorhandling ausgeführt</w:t>
             </w:r>
           </w:p>
           <w:p>
@@ -4155,35 +4066,7 @@
               <w:rPr>
                 <w:color w:val="000000" w:themeColor="text1"/>
               </w:rPr>
-              <w:t xml:space="preserve">Absetzen eines neuen Long Polling </w:t>
-            </w:r>
-            <w:proofErr w:type="spellStart"/>
-            <w:r>
-              <w:rPr>
-                <w:color w:val="000000" w:themeColor="text1"/>
-              </w:rPr>
-              <w:t>Get</w:t>
-            </w:r>
-            <w:proofErr w:type="spellEnd"/>
-            <w:r>
-              <w:rPr>
-                <w:color w:val="000000" w:themeColor="text1"/>
-              </w:rPr>
-              <w:t xml:space="preserve"> </w:t>
-            </w:r>
-            <w:proofErr w:type="spellStart"/>
-            <w:r>
-              <w:rPr>
-                <w:color w:val="000000" w:themeColor="text1"/>
-              </w:rPr>
-              <w:t>Requests</w:t>
-            </w:r>
-            <w:proofErr w:type="spellEnd"/>
-            <w:r>
-              <w:rPr>
-                <w:color w:val="000000" w:themeColor="text1"/>
-              </w:rPr>
-              <w:t xml:space="preserve"> um </w:t>
+              <w:t xml:space="preserve">Absetzen eines neuen Long Polling Get Requests um </w:t>
             </w:r>
             <w:r>
               <w:rPr>
@@ -4247,7 +4130,6 @@
                 <w:color w:val="000000" w:themeColor="text1"/>
               </w:rPr>
             </w:pPr>
-            <w:proofErr w:type="spellStart"/>
             <w:r>
               <w:rPr>
                 <w:color w:val="000000" w:themeColor="text1"/>
@@ -4255,7 +4137,6 @@
               <w:lastRenderedPageBreak/>
               <w:t>Postcondition</w:t>
             </w:r>
-            <w:proofErr w:type="spellEnd"/>
           </w:p>
         </w:tc>
         <w:tc>
@@ -4274,35 +4155,7 @@
               <w:rPr>
                 <w:color w:val="000000" w:themeColor="text1"/>
               </w:rPr>
-              <w:t xml:space="preserve">Bei Fehlkommunikation wurde entsprechendes </w:t>
-            </w:r>
-            <w:proofErr w:type="spellStart"/>
-            <w:r>
-              <w:rPr>
-                <w:color w:val="000000" w:themeColor="text1"/>
-              </w:rPr>
-              <w:t>Errorhandling</w:t>
-            </w:r>
-            <w:proofErr w:type="spellEnd"/>
-            <w:r>
-              <w:rPr>
-                <w:color w:val="000000" w:themeColor="text1"/>
-              </w:rPr>
-              <w:t xml:space="preserve"> getriggert. Bei erfolgreicher Verbindung wurden Daten gespeichert und entsprechend im User Menü graphisch dargestellt. Weiter wurde ein neuer Long Polling </w:t>
-            </w:r>
-            <w:proofErr w:type="spellStart"/>
-            <w:r>
-              <w:rPr>
-                <w:color w:val="000000" w:themeColor="text1"/>
-              </w:rPr>
-              <w:t>Get</w:t>
-            </w:r>
-            <w:proofErr w:type="spellEnd"/>
-            <w:r>
-              <w:rPr>
-                <w:color w:val="000000" w:themeColor="text1"/>
-              </w:rPr>
-              <w:t xml:space="preserve"> Request abgesetzt.</w:t>
+              <w:t>Bei Fehlkommunikation wurde entsprechendes Errorhandling getriggert. Bei erfolgreicher Verbindung wurden Daten gespeichert und entsprechend im User Menü graphisch dargestellt. Weiter wurde ein neuer Long Polling Get Request abgesetzt.</w:t>
             </w:r>
           </w:p>
         </w:tc>
@@ -4420,14 +4273,12 @@
                 <w:color w:val="000000" w:themeColor="text1"/>
               </w:rPr>
             </w:pPr>
-            <w:proofErr w:type="spellStart"/>
             <w:r>
               <w:rPr>
                 <w:color w:val="000000" w:themeColor="text1"/>
               </w:rPr>
               <w:t>Precondition</w:t>
             </w:r>
-            <w:proofErr w:type="spellEnd"/>
           </w:p>
         </w:tc>
         <w:tc>
@@ -4446,35 +4297,7 @@
               <w:rPr>
                 <w:color w:val="000000" w:themeColor="text1"/>
               </w:rPr>
-              <w:t xml:space="preserve">Hostname / </w:t>
-            </w:r>
-            <w:proofErr w:type="spellStart"/>
-            <w:r>
-              <w:rPr>
-                <w:color w:val="000000" w:themeColor="text1"/>
-              </w:rPr>
-              <w:t>Ip</w:t>
-            </w:r>
-            <w:proofErr w:type="spellEnd"/>
-            <w:r>
-              <w:rPr>
-                <w:color w:val="000000" w:themeColor="text1"/>
-              </w:rPr>
-              <w:t xml:space="preserve"> sowie Port des Servers sind bekannt, Client und Server befinden sich im selben Netzwerk und Token für Serverkommunikation wurde übermittelt und gespeichert. Playlist wurde geändert und ist somit auf dem Client nicht mehr aktuell. Client hat bereits eine Long Polling </w:t>
-            </w:r>
-            <w:proofErr w:type="spellStart"/>
-            <w:r>
-              <w:rPr>
-                <w:color w:val="000000" w:themeColor="text1"/>
-              </w:rPr>
-              <w:t>Get</w:t>
-            </w:r>
-            <w:proofErr w:type="spellEnd"/>
-            <w:r>
-              <w:rPr>
-                <w:color w:val="000000" w:themeColor="text1"/>
-              </w:rPr>
-              <w:t xml:space="preserve"> Request auf die aktuelle Playlist abgesetzt und wartet auf die Server Antwort.</w:t>
+              <w:t>Hostname / Ip sowie Port des Servers sind bekannt, Client und Server befinden sich im selben Netzwerk und Token für Serverkommunikation wurde übermittelt und gespeichert. Playlist wurde geändert und ist somit auf dem Client nicht mehr aktuell. Client hat bereits eine Long Polling Get Request auf die aktuelle Playlist abgesetzt und wartet auf die Server Antwort.</w:t>
             </w:r>
           </w:p>
         </w:tc>
@@ -4523,21 +4346,7 @@
               <w:rPr>
                 <w:color w:val="000000" w:themeColor="text1"/>
               </w:rPr>
-              <w:t xml:space="preserve">Nachdem sich die Playlist geändert hat übermittelt der Server die entsprechend definierten Daten über den Long Polling </w:t>
-            </w:r>
-            <w:proofErr w:type="spellStart"/>
-            <w:r>
-              <w:rPr>
-                <w:color w:val="000000" w:themeColor="text1"/>
-              </w:rPr>
-              <w:t>Get</w:t>
-            </w:r>
-            <w:proofErr w:type="spellEnd"/>
-            <w:r>
-              <w:rPr>
-                <w:color w:val="000000" w:themeColor="text1"/>
-              </w:rPr>
-              <w:t xml:space="preserve"> Request. </w:t>
+              <w:t xml:space="preserve">Nachdem sich die Playlist geändert hat übermittelt der Server die entsprechend definierten Daten über den Long Polling Get Request. </w:t>
             </w:r>
           </w:p>
           <w:p>
@@ -4591,21 +4400,7 @@
               <w:rPr>
                 <w:color w:val="000000" w:themeColor="text1"/>
               </w:rPr>
-              <w:t xml:space="preserve">Bei Fehlerhafter Kommunikation wird entsprechendes </w:t>
-            </w:r>
-            <w:proofErr w:type="spellStart"/>
-            <w:r>
-              <w:rPr>
-                <w:color w:val="000000" w:themeColor="text1"/>
-              </w:rPr>
-              <w:t>Errorhandling</w:t>
-            </w:r>
-            <w:proofErr w:type="spellEnd"/>
-            <w:r>
-              <w:rPr>
-                <w:color w:val="000000" w:themeColor="text1"/>
-              </w:rPr>
-              <w:t xml:space="preserve"> ausgeführt</w:t>
+              <w:t>Bei Fehlerhafter Kommunikation wird entsprechendes Errorhandling ausgeführt</w:t>
             </w:r>
           </w:p>
           <w:p>
@@ -4641,35 +4436,7 @@
               <w:rPr>
                 <w:color w:val="000000" w:themeColor="text1"/>
               </w:rPr>
-              <w:t xml:space="preserve">Absetzen eines neuen Long Polling </w:t>
-            </w:r>
-            <w:proofErr w:type="spellStart"/>
-            <w:r>
-              <w:rPr>
-                <w:color w:val="000000" w:themeColor="text1"/>
-              </w:rPr>
-              <w:t>Get</w:t>
-            </w:r>
-            <w:proofErr w:type="spellEnd"/>
-            <w:r>
-              <w:rPr>
-                <w:color w:val="000000" w:themeColor="text1"/>
-              </w:rPr>
-              <w:t xml:space="preserve"> </w:t>
-            </w:r>
-            <w:proofErr w:type="spellStart"/>
-            <w:r>
-              <w:rPr>
-                <w:color w:val="000000" w:themeColor="text1"/>
-              </w:rPr>
-              <w:t>Requests</w:t>
-            </w:r>
-            <w:proofErr w:type="spellEnd"/>
-            <w:r>
-              <w:rPr>
-                <w:color w:val="000000" w:themeColor="text1"/>
-              </w:rPr>
-              <w:t xml:space="preserve"> um erneute Änderungen zu erfassen</w:t>
+              <w:t>Absetzen eines neuen Long Polling Get Requests um erneute Änderungen zu erfassen</w:t>
             </w:r>
           </w:p>
           <w:p>
@@ -4726,14 +4493,12 @@
                 <w:color w:val="000000" w:themeColor="text1"/>
               </w:rPr>
             </w:pPr>
-            <w:proofErr w:type="spellStart"/>
             <w:r>
               <w:rPr>
                 <w:color w:val="000000" w:themeColor="text1"/>
               </w:rPr>
               <w:t>Postcondition</w:t>
             </w:r>
-            <w:proofErr w:type="spellEnd"/>
           </w:p>
         </w:tc>
         <w:tc>
@@ -4752,47 +4517,19 @@
               <w:rPr>
                 <w:color w:val="000000" w:themeColor="text1"/>
               </w:rPr>
-              <w:t xml:space="preserve">Bei Fehlkommunikation wurde entsprechendes </w:t>
-            </w:r>
-            <w:proofErr w:type="spellStart"/>
+              <w:t xml:space="preserve">Bei Fehlkommunikation wurde entsprechendes Errorhandling getriggert. Bei erfolgreicher Verbindung </w:t>
+            </w:r>
             <w:r>
               <w:rPr>
                 <w:color w:val="000000" w:themeColor="text1"/>
               </w:rPr>
-              <w:t>Errorhandling</w:t>
-            </w:r>
-            <w:proofErr w:type="spellEnd"/>
+              <w:t>sind</w:t>
+            </w:r>
             <w:r>
               <w:rPr>
                 <w:color w:val="000000" w:themeColor="text1"/>
               </w:rPr>
-              <w:t xml:space="preserve"> getriggert. Bei erfolgreicher Verbindung </w:t>
-            </w:r>
-            <w:r>
-              <w:rPr>
-                <w:color w:val="000000" w:themeColor="text1"/>
-              </w:rPr>
-              <w:t>sind</w:t>
-            </w:r>
-            <w:r>
-              <w:rPr>
-                <w:color w:val="000000" w:themeColor="text1"/>
-              </w:rPr>
-              <w:t xml:space="preserve"> Daten gespeichert und entsprechend im User Menü graphisch dargestellt. Weiter wurde ein neuer Long Polling </w:t>
-            </w:r>
-            <w:proofErr w:type="spellStart"/>
-            <w:r>
-              <w:rPr>
-                <w:color w:val="000000" w:themeColor="text1"/>
-              </w:rPr>
-              <w:t>Get</w:t>
-            </w:r>
-            <w:proofErr w:type="spellEnd"/>
-            <w:r>
-              <w:rPr>
-                <w:color w:val="000000" w:themeColor="text1"/>
-              </w:rPr>
-              <w:t xml:space="preserve"> Request abgesetzt.</w:t>
+              <w:t xml:space="preserve"> Daten gespeichert und entsprechend im User Menü graphisch dargestellt. Weiter wurde ein neuer Long Polling Get Request abgesetzt.</w:t>
             </w:r>
           </w:p>
         </w:tc>
@@ -4890,14 +4627,12 @@
                 <w:color w:val="000000" w:themeColor="text1"/>
               </w:rPr>
             </w:pPr>
-            <w:proofErr w:type="spellStart"/>
             <w:r>
               <w:rPr>
                 <w:color w:val="000000" w:themeColor="text1"/>
               </w:rPr>
               <w:t>Precondition</w:t>
             </w:r>
-            <w:proofErr w:type="spellEnd"/>
           </w:p>
         </w:tc>
         <w:tc>
@@ -4916,21 +4651,7 @@
               <w:rPr>
                 <w:color w:val="000000" w:themeColor="text1"/>
               </w:rPr>
-              <w:t xml:space="preserve">Hostname / </w:t>
-            </w:r>
-            <w:proofErr w:type="spellStart"/>
-            <w:r>
-              <w:rPr>
-                <w:color w:val="000000" w:themeColor="text1"/>
-              </w:rPr>
-              <w:t>Ip</w:t>
-            </w:r>
-            <w:proofErr w:type="spellEnd"/>
-            <w:r>
-              <w:rPr>
-                <w:color w:val="000000" w:themeColor="text1"/>
-              </w:rPr>
-              <w:t xml:space="preserve"> sowie Port des Servers sind bekannt, Client und Server befinden sich im selben Netzwerk und Token für Serverkommunikation wurde übermittelt und gespeichert. Aktuelle Playlist ist am Client vorhanden und wird angezeigt.</w:t>
+              <w:t>Hostname / Ip sowie Port des Servers sind bekannt, Client und Server befinden sich im selben Netzwerk und Token für Serverkommunikation wurde übermittelt und gespeichert. Aktuelle Playlist ist am Client vorhanden und wird angezeigt.</w:t>
             </w:r>
           </w:p>
         </w:tc>
@@ -4979,21 +4700,7 @@
               <w:rPr>
                 <w:color w:val="000000" w:themeColor="text1"/>
               </w:rPr>
-              <w:t xml:space="preserve">User setzt in der GUI einen entsprechenden </w:t>
-            </w:r>
-            <w:proofErr w:type="spellStart"/>
-            <w:r>
-              <w:rPr>
-                <w:color w:val="000000" w:themeColor="text1"/>
-              </w:rPr>
-              <w:t>Upvote</w:t>
-            </w:r>
-            <w:proofErr w:type="spellEnd"/>
-            <w:r>
-              <w:rPr>
-                <w:color w:val="000000" w:themeColor="text1"/>
-              </w:rPr>
-              <w:t xml:space="preserve"> eines Tracks ab</w:t>
+              <w:t>User setzt in der GUI einen entsprechenden Upvote eines Tracks ab</w:t>
             </w:r>
           </w:p>
           <w:p>
@@ -5011,21 +4718,7 @@
               <w:rPr>
                 <w:color w:val="000000" w:themeColor="text1"/>
               </w:rPr>
-              <w:t xml:space="preserve">Übermittlung des </w:t>
-            </w:r>
-            <w:proofErr w:type="spellStart"/>
-            <w:r>
-              <w:rPr>
-                <w:color w:val="000000" w:themeColor="text1"/>
-              </w:rPr>
-              <w:t>Upvotes</w:t>
-            </w:r>
-            <w:proofErr w:type="spellEnd"/>
-            <w:r>
-              <w:rPr>
-                <w:color w:val="000000" w:themeColor="text1"/>
-              </w:rPr>
-              <w:t xml:space="preserve"> von der UI Ebene zu der Datenspeicherungs- /Verwaltungsebene </w:t>
+              <w:t xml:space="preserve">Übermittlung des Upvotes von der UI Ebene zu der Datenspeicherungs- /Verwaltungsebene </w:t>
             </w:r>
           </w:p>
           <w:p>
@@ -5043,21 +4736,7 @@
               <w:rPr>
                 <w:color w:val="000000" w:themeColor="text1"/>
               </w:rPr>
-              <w:t xml:space="preserve">Datenspeicherungs- /Verwaltungsebene: Entsprechende Speicherung des </w:t>
-            </w:r>
-            <w:proofErr w:type="spellStart"/>
-            <w:r>
-              <w:rPr>
-                <w:color w:val="000000" w:themeColor="text1"/>
-              </w:rPr>
-              <w:t>Upvotes</w:t>
-            </w:r>
-            <w:proofErr w:type="spellEnd"/>
-            <w:r>
-              <w:rPr>
-                <w:color w:val="000000" w:themeColor="text1"/>
-              </w:rPr>
-              <w:t xml:space="preserve"> und weitere Übergabe zum Network Layer</w:t>
+              <w:t>Datenspeicherungs- /Verwaltungsebene: Entsprechende Speicherung des Upvotes und weitere Übergabe zum Network Layer</w:t>
             </w:r>
           </w:p>
           <w:p>
@@ -5075,21 +4754,7 @@
               <w:rPr>
                 <w:color w:val="000000" w:themeColor="text1"/>
               </w:rPr>
-              <w:t xml:space="preserve">Network Layer: Absetzen eines entsprechenden http Put </w:t>
-            </w:r>
-            <w:proofErr w:type="spellStart"/>
-            <w:r>
-              <w:rPr>
-                <w:color w:val="000000" w:themeColor="text1"/>
-              </w:rPr>
-              <w:t>Requests</w:t>
-            </w:r>
-            <w:proofErr w:type="spellEnd"/>
-            <w:r>
-              <w:rPr>
-                <w:color w:val="000000" w:themeColor="text1"/>
-              </w:rPr>
-              <w:t xml:space="preserve"> entsprechendem dem definierten Interface</w:t>
+              <w:t>Network Layer: Absetzen eines entsprechenden http Put Requests entsprechendem dem definierten Interface</w:t>
             </w:r>
           </w:p>
           <w:p>
@@ -5125,21 +4790,7 @@
               <w:rPr>
                 <w:color w:val="000000" w:themeColor="text1"/>
               </w:rPr>
-              <w:t xml:space="preserve">Überprüfung des Statuscodes und eventueller Daten (z.B.: neue </w:t>
-            </w:r>
-            <w:proofErr w:type="spellStart"/>
-            <w:r>
-              <w:rPr>
-                <w:color w:val="000000" w:themeColor="text1"/>
-              </w:rPr>
-              <w:t>Upvotes</w:t>
-            </w:r>
-            <w:proofErr w:type="spellEnd"/>
-            <w:r>
-              <w:rPr>
-                <w:color w:val="000000" w:themeColor="text1"/>
-              </w:rPr>
-              <w:t xml:space="preserve"> des Tracks) der Server Antwort</w:t>
+              <w:t>Überprüfung des Statuscodes und eventueller Daten (z.B.: neue Upvotes des Tracks) der Server Antwort</w:t>
             </w:r>
           </w:p>
           <w:p>
@@ -5175,21 +4826,7 @@
               <w:rPr>
                 <w:color w:val="000000" w:themeColor="text1"/>
               </w:rPr>
-              <w:t xml:space="preserve">Datenspeicherungs- /Verwaltungsebene: Entsprechende Speicherung des </w:t>
-            </w:r>
-            <w:proofErr w:type="spellStart"/>
-            <w:r>
-              <w:rPr>
-                <w:color w:val="000000" w:themeColor="text1"/>
-              </w:rPr>
-              <w:t>Upvotes</w:t>
-            </w:r>
-            <w:proofErr w:type="spellEnd"/>
-            <w:r>
-              <w:rPr>
-                <w:color w:val="000000" w:themeColor="text1"/>
-              </w:rPr>
-              <w:t xml:space="preserve"> und weitere Übergabe zum UI Layer</w:t>
+              <w:t>Datenspeicherungs- /Verwaltungsebene: Entsprechende Speicherung des Upvotes und weitere Übergabe zum UI Layer</w:t>
             </w:r>
           </w:p>
           <w:p>
@@ -5207,21 +4844,7 @@
               <w:rPr>
                 <w:color w:val="000000" w:themeColor="text1"/>
               </w:rPr>
-              <w:t xml:space="preserve">UI Layer: Entsprechende graphische Aufbereitung der erhaltenen neuen </w:t>
-            </w:r>
-            <w:proofErr w:type="spellStart"/>
-            <w:r>
-              <w:rPr>
-                <w:color w:val="000000" w:themeColor="text1"/>
-              </w:rPr>
-              <w:t>Upvotes</w:t>
-            </w:r>
-            <w:proofErr w:type="spellEnd"/>
-            <w:r>
-              <w:rPr>
-                <w:color w:val="000000" w:themeColor="text1"/>
-              </w:rPr>
-              <w:t xml:space="preserve"> im aktuellen Menü und entsprechendes Feedback an den User</w:t>
+              <w:t>UI Layer: Entsprechende graphische Aufbereitung der erhaltenen neuen Upvotes im aktuellen Menü und entsprechendes Feedback an den User</w:t>
             </w:r>
           </w:p>
         </w:tc>
@@ -5242,14 +4865,12 @@
                 <w:color w:val="000000" w:themeColor="text1"/>
               </w:rPr>
             </w:pPr>
-            <w:proofErr w:type="spellStart"/>
             <w:r>
               <w:rPr>
                 <w:color w:val="000000" w:themeColor="text1"/>
               </w:rPr>
               <w:t>Postcondition</w:t>
             </w:r>
-            <w:proofErr w:type="spellEnd"/>
           </w:p>
         </w:tc>
         <w:tc>
@@ -5268,21 +4889,7 @@
               <w:rPr>
                 <w:color w:val="000000" w:themeColor="text1"/>
               </w:rPr>
-              <w:t xml:space="preserve">Bei Fehlkommunikation wurde entsprechendes </w:t>
-            </w:r>
-            <w:proofErr w:type="spellStart"/>
-            <w:r>
-              <w:rPr>
-                <w:color w:val="000000" w:themeColor="text1"/>
-              </w:rPr>
-              <w:t>Errorhandling</w:t>
-            </w:r>
-            <w:proofErr w:type="spellEnd"/>
-            <w:r>
-              <w:rPr>
-                <w:color w:val="000000" w:themeColor="text1"/>
-              </w:rPr>
-              <w:t xml:space="preserve"> getriggert. Bei erfolgreicher Verbindung wurde Token für künftige Server Kommunikation gespeichert.</w:t>
+              <w:t>Bei Fehlkommunikation wurde entsprechendes Errorhandling getriggert. Bei erfolgreicher Verbindung wurde Token für künftige Server Kommunikation gespeichert.</w:t>
             </w:r>
           </w:p>
         </w:tc>
@@ -5411,14 +5018,12 @@
                 <w:color w:val="000000" w:themeColor="text1"/>
               </w:rPr>
             </w:pPr>
-            <w:proofErr w:type="spellStart"/>
             <w:r>
               <w:rPr>
                 <w:color w:val="000000" w:themeColor="text1"/>
               </w:rPr>
               <w:t>Precondition</w:t>
             </w:r>
-            <w:proofErr w:type="spellEnd"/>
           </w:p>
         </w:tc>
         <w:tc>
@@ -5449,16 +5054,8 @@
               <w:rPr>
                 <w:color w:val="000000" w:themeColor="text1"/>
               </w:rPr>
-              <w:t>Server hat Verbindung zu beliebigen Musik-</w:t>
-            </w:r>
-            <w:proofErr w:type="spellStart"/>
-            <w:r>
-              <w:rPr>
-                <w:color w:val="000000" w:themeColor="text1"/>
-              </w:rPr>
-              <w:t>Backends</w:t>
-            </w:r>
-            <w:proofErr w:type="spellEnd"/>
+              <w:t>Server hat Verbindung zu beliebigen Musik-Backends</w:t>
+            </w:r>
           </w:p>
         </w:tc>
       </w:tr>
@@ -5770,21 +5367,7 @@
               <w:rPr>
                 <w:color w:val="000000" w:themeColor="text1"/>
               </w:rPr>
-              <w:t xml:space="preserve">Warten auf </w:t>
-            </w:r>
-            <w:proofErr w:type="spellStart"/>
-            <w:r>
-              <w:rPr>
-                <w:color w:val="000000" w:themeColor="text1"/>
-              </w:rPr>
-              <w:t>auf</w:t>
-            </w:r>
-            <w:proofErr w:type="spellEnd"/>
-            <w:r>
-              <w:rPr>
-                <w:color w:val="000000" w:themeColor="text1"/>
-              </w:rPr>
-              <w:t xml:space="preserve"> Antwort des Servers.</w:t>
+              <w:t>Warten auf auf Antwort des Servers.</w:t>
             </w:r>
           </w:p>
           <w:p>
@@ -5823,14 +5406,12 @@
                 <w:color w:val="000000" w:themeColor="text1"/>
               </w:rPr>
             </w:pPr>
-            <w:proofErr w:type="spellStart"/>
             <w:r>
               <w:rPr>
                 <w:color w:val="000000" w:themeColor="text1"/>
               </w:rPr>
               <w:t>Postcondition</w:t>
             </w:r>
-            <w:proofErr w:type="spellEnd"/>
           </w:p>
         </w:tc>
         <w:tc>
@@ -5890,24 +5471,24 @@
       <w:pPr>
         <w:pStyle w:val="berschrift1"/>
       </w:pPr>
-      <w:bookmarkStart w:id="7" w:name="_Toc26280677"/>
       <w:bookmarkStart w:id="8" w:name="_Toc182019804"/>
+      <w:bookmarkStart w:id="9" w:name="_Toc27597186"/>
       <w:r>
         <w:lastRenderedPageBreak/>
         <w:t>Projektpläne</w:t>
       </w:r>
-      <w:bookmarkEnd w:id="7"/>
+      <w:bookmarkEnd w:id="9"/>
     </w:p>
     <w:p>
       <w:pPr>
         <w:pStyle w:val="berschrift2"/>
       </w:pPr>
-      <w:bookmarkStart w:id="9" w:name="_Toc26280678"/>
+      <w:bookmarkStart w:id="10" w:name="_Toc27597187"/>
       <w:bookmarkEnd w:id="8"/>
       <w:r>
         <w:t>Projektorganisation</w:t>
       </w:r>
-      <w:bookmarkEnd w:id="9"/>
+      <w:bookmarkEnd w:id="10"/>
     </w:p>
     <w:tbl>
       <w:tblPr>
@@ -6005,61 +5586,31 @@
                 <w:color w:val="000000" w:themeColor="text1"/>
               </w:rPr>
             </w:pPr>
-            <w:proofErr w:type="spellStart"/>
             <w:r>
               <w:rPr>
                 <w:color w:val="000000" w:themeColor="text1"/>
               </w:rPr>
-              <w:t>Product</w:t>
-            </w:r>
-            <w:proofErr w:type="spellEnd"/>
-            <w:r>
+              <w:t>Product Owner</w:t>
+            </w:r>
+          </w:p>
+        </w:tc>
+        <w:tc>
+          <w:tcPr>
+            <w:tcW w:w="3417" w:type="dxa"/>
+            <w:vAlign w:val="center"/>
+          </w:tcPr>
+          <w:p>
+            <w:pPr>
+              <w:pStyle w:val="TabellenText"/>
               <w:rPr>
                 <w:color w:val="000000" w:themeColor="text1"/>
               </w:rPr>
-              <w:t xml:space="preserve"> </w:t>
-            </w:r>
-            <w:proofErr w:type="spellStart"/>
+            </w:pPr>
             <w:r>
               <w:rPr>
                 <w:color w:val="000000" w:themeColor="text1"/>
               </w:rPr>
-              <w:t>Owner</w:t>
-            </w:r>
-            <w:proofErr w:type="spellEnd"/>
-          </w:p>
-        </w:tc>
-        <w:tc>
-          <w:tcPr>
-            <w:tcW w:w="3417" w:type="dxa"/>
-            <w:vAlign w:val="center"/>
-          </w:tcPr>
-          <w:p>
-            <w:pPr>
-              <w:pStyle w:val="TabellenText"/>
-              <w:rPr>
-                <w:color w:val="000000" w:themeColor="text1"/>
-              </w:rPr>
-            </w:pPr>
-            <w:r>
-              <w:rPr>
-                <w:color w:val="000000" w:themeColor="text1"/>
-              </w:rPr>
-              <w:t>Produktvision und Wirtschaftlichkeit, Schnittstelle zum Kunden, Legt Produkteigenschaften und das Ziel fest (</w:t>
-            </w:r>
-            <w:proofErr w:type="spellStart"/>
-            <w:r>
-              <w:rPr>
-                <w:color w:val="000000" w:themeColor="text1"/>
-              </w:rPr>
-              <w:t>Product</w:t>
-            </w:r>
-            <w:proofErr w:type="spellEnd"/>
-            <w:r>
-              <w:rPr>
-                <w:color w:val="000000" w:themeColor="text1"/>
-              </w:rPr>
-              <w:t xml:space="preserve"> Backlog und Prioritäten-Festlegung), </w:t>
+              <w:t xml:space="preserve">Produktvision und Wirtschaftlichkeit, Schnittstelle zum Kunden, Legt Produkteigenschaften und das Ziel fest (Product Backlog und Prioritäten-Festlegung), </w:t>
             </w:r>
           </w:p>
         </w:tc>
@@ -6100,53 +5651,31 @@
                 <w:color w:val="000000" w:themeColor="text1"/>
               </w:rPr>
             </w:pPr>
-            <w:proofErr w:type="spellStart"/>
             <w:r>
               <w:rPr>
                 <w:color w:val="000000" w:themeColor="text1"/>
               </w:rPr>
-              <w:t>Scrum</w:t>
-            </w:r>
-            <w:proofErr w:type="spellEnd"/>
-            <w:r>
+              <w:t>Scrum Master</w:t>
+            </w:r>
+          </w:p>
+        </w:tc>
+        <w:tc>
+          <w:tcPr>
+            <w:tcW w:w="3417" w:type="dxa"/>
+            <w:vAlign w:val="center"/>
+          </w:tcPr>
+          <w:p>
+            <w:pPr>
+              <w:pStyle w:val="TabellenText"/>
               <w:rPr>
                 <w:color w:val="000000" w:themeColor="text1"/>
               </w:rPr>
-              <w:t xml:space="preserve"> Master</w:t>
-            </w:r>
-          </w:p>
-        </w:tc>
-        <w:tc>
-          <w:tcPr>
-            <w:tcW w:w="3417" w:type="dxa"/>
-            <w:vAlign w:val="center"/>
-          </w:tcPr>
-          <w:p>
-            <w:pPr>
-              <w:pStyle w:val="TabellenText"/>
+            </w:pPr>
+            <w:r>
               <w:rPr>
                 <w:color w:val="000000" w:themeColor="text1"/>
               </w:rPr>
-            </w:pPr>
-            <w:r>
-              <w:rPr>
-                <w:color w:val="000000" w:themeColor="text1"/>
-              </w:rPr>
-              <w:t xml:space="preserve">Stellt sicher, dass sein Team die Theorie, Praktiken und Regeln von </w:t>
-            </w:r>
-            <w:proofErr w:type="spellStart"/>
-            <w:r>
-              <w:rPr>
-                <w:color w:val="000000" w:themeColor="text1"/>
-              </w:rPr>
-              <w:t>Scrum</w:t>
-            </w:r>
-            <w:proofErr w:type="spellEnd"/>
-            <w:r>
-              <w:rPr>
-                <w:color w:val="000000" w:themeColor="text1"/>
-              </w:rPr>
-              <w:t xml:space="preserve"> einhält. Organisiert Meetings (Moderator), überwacht und optimiert die Zusammenarbeit des Teams.</w:t>
+              <w:t>Stellt sicher, dass sein Team die Theorie, Praktiken und Regeln von Scrum einhält. Organisiert Meetings (Moderator), überwacht und optimiert die Zusammenarbeit des Teams.</w:t>
             </w:r>
           </w:p>
         </w:tc>
@@ -6231,42 +5760,20 @@
               <w:rPr>
                 <w:color w:val="000000" w:themeColor="text1"/>
               </w:rPr>
-              <w:t>D. Böhm-</w:t>
-            </w:r>
-            <w:proofErr w:type="spellStart"/>
+              <w:t xml:space="preserve">D. Böhm-Vrana, </w:t>
+            </w:r>
             <w:r>
               <w:rPr>
                 <w:color w:val="000000" w:themeColor="text1"/>
               </w:rPr>
-              <w:t>Vrana</w:t>
-            </w:r>
-            <w:proofErr w:type="spellEnd"/>
+              <w:t xml:space="preserve">M. Dittrich, T. Egger, S. </w:t>
+            </w:r>
             <w:r>
               <w:rPr>
                 <w:color w:val="000000" w:themeColor="text1"/>
               </w:rPr>
-              <w:t xml:space="preserve">, </w:t>
-            </w:r>
-            <w:r>
-              <w:rPr>
-                <w:color w:val="000000" w:themeColor="text1"/>
-              </w:rPr>
-              <w:t xml:space="preserve">M. Dittrich, T. Egger, S. </w:t>
-            </w:r>
-            <w:r>
-              <w:rPr>
-                <w:color w:val="000000" w:themeColor="text1"/>
-              </w:rPr>
-              <w:t xml:space="preserve">Nummer, P. </w:t>
-            </w:r>
-            <w:proofErr w:type="spellStart"/>
-            <w:r>
-              <w:rPr>
-                <w:color w:val="000000" w:themeColor="text1"/>
-              </w:rPr>
-              <w:t>Götzinger</w:t>
-            </w:r>
-            <w:proofErr w:type="spellEnd"/>
+              <w:t>Nummer, P. Götzinger</w:t>
+            </w:r>
           </w:p>
         </w:tc>
       </w:tr>
@@ -6274,47 +5781,7 @@
     <w:p/>
     <w:p>
       <w:r>
-        <w:t xml:space="preserve">Aufgrund des knappen Zeitplans dient der </w:t>
-      </w:r>
-      <w:proofErr w:type="spellStart"/>
-      <w:r>
-        <w:t>Srum</w:t>
-      </w:r>
-      <w:proofErr w:type="spellEnd"/>
-      <w:r>
-        <w:t xml:space="preserve"> Master nicht nur als </w:t>
-      </w:r>
-      <w:proofErr w:type="spellStart"/>
-      <w:r>
-        <w:t>Scrum</w:t>
-      </w:r>
-      <w:proofErr w:type="spellEnd"/>
-      <w:r>
-        <w:t xml:space="preserve"> Master und arbeitet entgegen dem Standard </w:t>
-      </w:r>
-      <w:proofErr w:type="spellStart"/>
-      <w:r>
-        <w:t>Scrum</w:t>
-      </w:r>
-      <w:proofErr w:type="spellEnd"/>
-      <w:r>
-        <w:t xml:space="preserve"> Prozess bei den Entwicklern mit. Der </w:t>
-      </w:r>
-      <w:proofErr w:type="spellStart"/>
-      <w:r>
-        <w:t>Product</w:t>
-      </w:r>
-      <w:proofErr w:type="spellEnd"/>
-      <w:r>
-        <w:t xml:space="preserve"> </w:t>
-      </w:r>
-      <w:proofErr w:type="spellStart"/>
-      <w:r>
-        <w:t>Owner</w:t>
-      </w:r>
-      <w:proofErr w:type="spellEnd"/>
-      <w:r>
-        <w:t xml:space="preserve"> ist nebenbei als Entwickler tätig um bei Spitzenlasten oder in Notfällen aushelfen zu können.</w:t>
+        <w:t>Aufgrund des knappen Zeitplans dient der Srum Master nicht nur als Scrum Master und arbeitet entgegen dem Standard Scrum Prozess bei den Entwicklern mit. Der Product Owner ist nebenbei als Entwickler tätig um bei Spitzenlasten oder in Notfällen aushelfen zu können.</w:t>
       </w:r>
     </w:p>
     <w:p/>
@@ -6329,19 +5796,19 @@
           <w:docGrid w:linePitch="360"/>
         </w:sectPr>
       </w:pPr>
-      <w:bookmarkStart w:id="10" w:name="_Ref177806332"/>
-      <w:bookmarkStart w:id="11" w:name="_Toc182019809"/>
+      <w:bookmarkStart w:id="11" w:name="_Ref177806332"/>
+      <w:bookmarkStart w:id="12" w:name="_Toc182019809"/>
     </w:p>
     <w:p>
       <w:pPr>
         <w:pStyle w:val="berschrift2"/>
       </w:pPr>
-      <w:bookmarkStart w:id="12" w:name="_Ref177816554"/>
-      <w:bookmarkStart w:id="13" w:name="_Ref177816556"/>
-      <w:bookmarkStart w:id="14" w:name="_Toc182019810"/>
-      <w:bookmarkStart w:id="15" w:name="_Toc26280679"/>
-      <w:bookmarkEnd w:id="10"/>
+      <w:bookmarkStart w:id="13" w:name="_Ref177816554"/>
+      <w:bookmarkStart w:id="14" w:name="_Ref177816556"/>
+      <w:bookmarkStart w:id="15" w:name="_Toc182019810"/>
+      <w:bookmarkStart w:id="16" w:name="_Toc27597188"/>
       <w:bookmarkEnd w:id="11"/>
+      <w:bookmarkEnd w:id="12"/>
       <w:r>
         <w:lastRenderedPageBreak/>
         <w:t xml:space="preserve">Allgemeiner </w:t>
@@ -6349,10 +5816,10 @@
       <w:r>
         <w:t>Projektstrukturplan</w:t>
       </w:r>
-      <w:bookmarkEnd w:id="12"/>
       <w:bookmarkEnd w:id="13"/>
       <w:bookmarkEnd w:id="14"/>
       <w:bookmarkEnd w:id="15"/>
+      <w:bookmarkEnd w:id="16"/>
     </w:p>
     <w:p>
       <w:pPr>
@@ -6407,12 +5874,12 @@
       <w:pPr>
         <w:pStyle w:val="berschrift2"/>
       </w:pPr>
-      <w:bookmarkStart w:id="16" w:name="_Toc26280680"/>
+      <w:bookmarkStart w:id="17" w:name="_Toc27597189"/>
       <w:r>
         <w:lastRenderedPageBreak/>
         <w:t>Detaillierter Subprojektstrukturplan</w:t>
       </w:r>
-      <w:bookmarkEnd w:id="16"/>
+      <w:bookmarkEnd w:id="17"/>
     </w:p>
     <w:p>
       <w:pPr>
@@ -6573,8 +6040,8 @@
       <w:pPr>
         <w:pStyle w:val="berschrift2"/>
       </w:pPr>
-      <w:bookmarkStart w:id="17" w:name="_Toc182019811"/>
-      <w:bookmarkStart w:id="18" w:name="_Toc26280681"/>
+      <w:bookmarkStart w:id="18" w:name="_Toc182019811"/>
+      <w:bookmarkStart w:id="19" w:name="_Toc27597190"/>
       <w:r>
         <w:lastRenderedPageBreak/>
         <w:t xml:space="preserve">Spezifikation der </w:t>
@@ -6585,8 +6052,8 @@
       <w:r>
         <w:t>Arbeitspakete</w:t>
       </w:r>
-      <w:bookmarkEnd w:id="17"/>
       <w:bookmarkEnd w:id="18"/>
+      <w:bookmarkEnd w:id="19"/>
     </w:p>
     <w:tbl>
       <w:tblPr>
@@ -6871,21 +6338,7 @@
               <w:rPr>
                 <w:b w:val="0"/>
               </w:rPr>
-              <w:t xml:space="preserve"> (</w:t>
-            </w:r>
-            <w:proofErr w:type="spellStart"/>
-            <w:r>
-              <w:rPr>
-                <w:b w:val="0"/>
-              </w:rPr>
-              <w:t>Scrum</w:t>
-            </w:r>
-            <w:proofErr w:type="spellEnd"/>
-            <w:r>
-              <w:rPr>
-                <w:b w:val="0"/>
-              </w:rPr>
-              <w:t>)</w:t>
+              <w:t xml:space="preserve"> (Scrum)</w:t>
             </w:r>
           </w:p>
         </w:tc>
@@ -6928,15 +6381,7 @@
               <w:t>Organisatorische Kontrolle des Projekts.</w:t>
             </w:r>
             <w:r>
-              <w:t xml:space="preserve"> Agiler Entwicklungsansatz unter Berücksichtigung von </w:t>
-            </w:r>
-            <w:proofErr w:type="spellStart"/>
-            <w:r>
-              <w:t>Scrum</w:t>
-            </w:r>
-            <w:proofErr w:type="spellEnd"/>
-            <w:r>
-              <w:t xml:space="preserve"> Methoden</w:t>
+              <w:t xml:space="preserve"> Agiler Entwicklungsansatz unter Berücksichtigung von Scrum Methoden</w:t>
             </w:r>
           </w:p>
         </w:tc>
@@ -7657,13 +7102,8 @@
               <w:t xml:space="preserve">Auskunft über die </w:t>
             </w:r>
             <w:r>
-              <w:t xml:space="preserve">zu verwendende Client-server Kommunikations-technologie, Erstellen einer internen Klassenstruktur nach der Entwicklung erfolgen kann, Information über externe </w:t>
-            </w:r>
-            <w:proofErr w:type="spellStart"/>
-            <w:r>
-              <w:t>Toolchains</w:t>
-            </w:r>
-            <w:proofErr w:type="spellEnd"/>
+              <w:t>zu verwendende Client-server Kommunikations-technologie, Erstellen einer internen Klassenstruktur nach der Entwicklung erfolgen kann, Information über externe Toolchains</w:t>
+            </w:r>
             <w:r>
               <w:t>.</w:t>
             </w:r>
@@ -7705,13 +7145,8 @@
               <w:t xml:space="preserve"> </w:t>
             </w:r>
             <w:r>
-              <w:t xml:space="preserve">Client-Server Kommunikation (REST vs. MQTT), Interne Klassenstruktur, Externe </w:t>
-            </w:r>
-            <w:proofErr w:type="spellStart"/>
-            <w:r>
-              <w:t>Toolchains</w:t>
-            </w:r>
-            <w:proofErr w:type="spellEnd"/>
+              <w:t>Client-Server Kommunikation (REST vs. MQTT), Interne Klassenstruktur, Externe Toolchains</w:t>
+            </w:r>
             <w:r>
               <w:t>.</w:t>
             </w:r>
@@ -8055,47 +7490,19 @@
               <w:rPr>
                 <w:color w:val="FFFFFF" w:themeColor="background1"/>
               </w:rPr>
-              <w:t>Einarbeiten in die neue DIE (</w:t>
-            </w:r>
-            <w:proofErr w:type="spellStart"/>
+              <w:t>Einarbeiten in die neue DIE (Android</w:t>
+            </w:r>
             <w:r>
               <w:rPr>
                 <w:color w:val="FFFFFF" w:themeColor="background1"/>
               </w:rPr>
-              <w:t>Android</w:t>
+              <w:t>S</w:t>
             </w:r>
             <w:r>
               <w:rPr>
                 <w:color w:val="FFFFFF" w:themeColor="background1"/>
               </w:rPr>
-              <w:t>S</w:t>
-            </w:r>
-            <w:r>
-              <w:rPr>
-                <w:color w:val="FFFFFF" w:themeColor="background1"/>
-              </w:rPr>
-              <w:t>tudio</w:t>
-            </w:r>
-            <w:proofErr w:type="spellEnd"/>
-            <w:r>
-              <w:rPr>
-                <w:color w:val="FFFFFF" w:themeColor="background1"/>
-              </w:rPr>
-              <w:t xml:space="preserve"> mit </w:t>
-            </w:r>
-            <w:proofErr w:type="spellStart"/>
-            <w:r>
-              <w:rPr>
-                <w:color w:val="FFFFFF" w:themeColor="background1"/>
-              </w:rPr>
-              <w:t>Kotlin</w:t>
-            </w:r>
-            <w:proofErr w:type="spellEnd"/>
-            <w:r>
-              <w:rPr>
-                <w:color w:val="FFFFFF" w:themeColor="background1"/>
-              </w:rPr>
-              <w:t>)</w:t>
+              <w:t>tudio mit Kotlin)</w:t>
             </w:r>
           </w:p>
         </w:tc>
@@ -8135,15 +7542,7 @@
               <w:t xml:space="preserve"> </w:t>
             </w:r>
             <w:r>
-              <w:t xml:space="preserve">Erstes kennenlernen der IDE und </w:t>
-            </w:r>
-            <w:proofErr w:type="spellStart"/>
-            <w:r>
-              <w:t>Kotlin</w:t>
-            </w:r>
-            <w:proofErr w:type="spellEnd"/>
-            <w:r>
-              <w:t>. Erstellen des Hello World Projekts welches als Basis für alle weiteren Entwicklungen gilt.</w:t>
+              <w:t>Erstes kennenlernen der IDE und Kotlin. Erstellen des Hello World Projekts welches als Basis für alle weiteren Entwicklungen gilt.</w:t>
             </w:r>
           </w:p>
         </w:tc>
@@ -8279,37 +7678,21 @@
                 <w:bCs/>
                 <w:szCs w:val="20"/>
               </w:rPr>
-              <w:t xml:space="preserve"> Hello World </w:t>
-            </w:r>
-            <w:proofErr w:type="spellStart"/>
+              <w:t xml:space="preserve"> Hello World Android</w:t>
+            </w:r>
             <w:r>
               <w:rPr>
                 <w:bCs/>
                 <w:szCs w:val="20"/>
               </w:rPr>
-              <w:t>Android</w:t>
+              <w:t>S</w:t>
             </w:r>
             <w:r>
               <w:rPr>
                 <w:bCs/>
                 <w:szCs w:val="20"/>
               </w:rPr>
-              <w:t>S</w:t>
-            </w:r>
-            <w:r>
-              <w:rPr>
-                <w:bCs/>
-                <w:szCs w:val="20"/>
-              </w:rPr>
-              <w:t>tudio</w:t>
-            </w:r>
-            <w:proofErr w:type="spellEnd"/>
-            <w:r>
-              <w:rPr>
-                <w:bCs/>
-                <w:szCs w:val="20"/>
-              </w:rPr>
-              <w:t xml:space="preserve"> Projekt liegt vor</w:t>
+              <w:t>tudio Projekt liegt vor</w:t>
             </w:r>
           </w:p>
         </w:tc>
@@ -8361,21 +7744,7 @@
               <w:rPr>
                 <w:color w:val="FFFFFF" w:themeColor="background1"/>
               </w:rPr>
-              <w:t>Aufsetzen der notwendigen Tools (</w:t>
-            </w:r>
-            <w:proofErr w:type="spellStart"/>
-            <w:r>
-              <w:rPr>
-                <w:color w:val="FFFFFF" w:themeColor="background1"/>
-              </w:rPr>
-              <w:t>Trello</w:t>
-            </w:r>
-            <w:proofErr w:type="spellEnd"/>
-            <w:r>
-              <w:rPr>
-                <w:color w:val="FFFFFF" w:themeColor="background1"/>
-              </w:rPr>
-              <w:t>, GitHub, UML)</w:t>
+              <w:t>Aufsetzen der notwendigen Tools (Trello, GitHub, UML)</w:t>
             </w:r>
           </w:p>
         </w:tc>
@@ -8415,48 +7784,19 @@
               <w:t xml:space="preserve"> </w:t>
             </w:r>
             <w:r>
-              <w:t xml:space="preserve">GitHub </w:t>
-            </w:r>
-            <w:proofErr w:type="spellStart"/>
-            <w:r>
-              <w:t>Repo</w:t>
-            </w:r>
-            <w:proofErr w:type="spellEnd"/>
-            <w:r>
-              <w:t xml:space="preserve"> wird angelegt und Hello World Projekt ist mit </w:t>
+              <w:t xml:space="preserve">GitHub Repo wird angelegt und Hello World Projekt ist mit </w:t>
             </w:r>
             <w:r>
               <w:t>„</w:t>
             </w:r>
             <w:r>
-              <w:t>.</w:t>
-            </w:r>
-            <w:proofErr w:type="spellStart"/>
-            <w:r>
-              <w:t>gitignore</w:t>
-            </w:r>
-            <w:proofErr w:type="spellEnd"/>
+              <w:t>.gitignore</w:t>
+            </w:r>
             <w:r>
               <w:t>“</w:t>
             </w:r>
             <w:r>
-              <w:t xml:space="preserve"> hinzugefügt. </w:t>
-            </w:r>
-            <w:proofErr w:type="spellStart"/>
-            <w:r>
-              <w:t>Trello</w:t>
-            </w:r>
-            <w:proofErr w:type="spellEnd"/>
-            <w:r>
-              <w:t xml:space="preserve"> mit </w:t>
-            </w:r>
-            <w:proofErr w:type="spellStart"/>
-            <w:r>
-              <w:t>Scrum</w:t>
-            </w:r>
-            <w:proofErr w:type="spellEnd"/>
-            <w:r>
-              <w:t xml:space="preserve"> Plugin wurde aufgesetzt und entsprechend mit Tasks befüllt.</w:t>
+              <w:t xml:space="preserve"> hinzugefügt. Trello mit Scrum Plugin wurde aufgesetzt und entsprechend mit Tasks befüllt.</w:t>
             </w:r>
           </w:p>
         </w:tc>
@@ -10699,7 +10039,7 @@
       <w:pPr>
         <w:pStyle w:val="berschrift2"/>
       </w:pPr>
-      <w:bookmarkStart w:id="19" w:name="_Toc26280682"/>
+      <w:bookmarkStart w:id="20" w:name="_Toc27597191"/>
       <w:r>
         <w:lastRenderedPageBreak/>
         <w:t xml:space="preserve">Spezifikation der </w:t>
@@ -10716,7 +10056,7 @@
       <w:r>
         <w:t>rbeitspakete</w:t>
       </w:r>
-      <w:bookmarkEnd w:id="19"/>
+      <w:bookmarkEnd w:id="20"/>
     </w:p>
     <w:tbl>
       <w:tblPr>
@@ -10986,15 +10326,7 @@
               <w:t>AP-Ressourcen:</w:t>
             </w:r>
             <w:r>
-              <w:t xml:space="preserve"> Mockup des Login Screens realisiert mittels Design-Tool „</w:t>
-            </w:r>
-            <w:proofErr w:type="spellStart"/>
-            <w:r>
-              <w:t>NinjaMock</w:t>
-            </w:r>
-            <w:proofErr w:type="spellEnd"/>
-            <w:r>
-              <w:t>“.</w:t>
+              <w:t xml:space="preserve"> Mockup des Login Screens realisiert mittels Design-Tool „NinjaMock“.</w:t>
             </w:r>
           </w:p>
         </w:tc>
@@ -11183,15 +10515,7 @@
               <w:t>AP-Ressourcen:</w:t>
             </w:r>
             <w:r>
-              <w:t xml:space="preserve"> Mockup des Playlist Screens realisiert mittels Design-Tool „</w:t>
-            </w:r>
-            <w:proofErr w:type="spellStart"/>
-            <w:r>
-              <w:t>NinjaMock</w:t>
-            </w:r>
-            <w:proofErr w:type="spellEnd"/>
-            <w:r>
-              <w:t>“.</w:t>
+              <w:t xml:space="preserve"> Mockup des Playlist Screens realisiert mittels Design-Tool „NinjaMock“.</w:t>
             </w:r>
           </w:p>
         </w:tc>
@@ -11379,75 +10703,13 @@
                 <w:szCs w:val="20"/>
                 <w:lang w:val="en-US"/>
               </w:rPr>
-              <w:t>AP-</w:t>
-            </w:r>
-            <w:proofErr w:type="spellStart"/>
-            <w:r>
-              <w:rPr>
-                <w:b/>
-                <w:color w:val="00AFCB"/>
-                <w:szCs w:val="20"/>
+              <w:t>AP-Ressourcen:</w:t>
+            </w:r>
+            <w:r>
+              <w:rPr>
                 <w:lang w:val="en-US"/>
               </w:rPr>
-              <w:t>Ressourcen</w:t>
-            </w:r>
-            <w:proofErr w:type="spellEnd"/>
-            <w:r>
-              <w:rPr>
-                <w:b/>
-                <w:color w:val="00AFCB"/>
-                <w:szCs w:val="20"/>
-                <w:lang w:val="en-US"/>
-              </w:rPr>
-              <w:t>:</w:t>
-            </w:r>
-            <w:r>
-              <w:rPr>
-                <w:lang w:val="en-US"/>
-              </w:rPr>
-              <w:t xml:space="preserve"> Mockup des Such Screens </w:t>
-            </w:r>
-            <w:proofErr w:type="spellStart"/>
-            <w:r>
-              <w:rPr>
-                <w:lang w:val="en-US"/>
-              </w:rPr>
-              <w:t>realisiert</w:t>
-            </w:r>
-            <w:proofErr w:type="spellEnd"/>
-            <w:r>
-              <w:rPr>
-                <w:lang w:val="en-US"/>
-              </w:rPr>
-              <w:t xml:space="preserve"> </w:t>
-            </w:r>
-            <w:proofErr w:type="spellStart"/>
-            <w:r>
-              <w:rPr>
-                <w:lang w:val="en-US"/>
-              </w:rPr>
-              <w:t>mittels</w:t>
-            </w:r>
-            <w:proofErr w:type="spellEnd"/>
-            <w:r>
-              <w:rPr>
-                <w:lang w:val="en-US"/>
-              </w:rPr>
-              <w:t xml:space="preserve"> Design-Tool „</w:t>
-            </w:r>
-            <w:proofErr w:type="spellStart"/>
-            <w:r>
-              <w:rPr>
-                <w:lang w:val="en-US"/>
-              </w:rPr>
-              <w:t>NinjaMock</w:t>
-            </w:r>
-            <w:proofErr w:type="spellEnd"/>
-            <w:r>
-              <w:rPr>
-                <w:lang w:val="en-US"/>
-              </w:rPr>
-              <w:t>“.</w:t>
+              <w:t xml:space="preserve"> Mockup des Such Screens realisiert mittels Design-Tool „NinjaMock“.</w:t>
             </w:r>
           </w:p>
         </w:tc>
@@ -11636,15 +10898,7 @@
               <w:t>AP-Ressourcen:</w:t>
             </w:r>
             <w:r>
-              <w:t xml:space="preserve"> Mockup des Einstellungen Screens realisiert mittels Design-Tool „</w:t>
-            </w:r>
-            <w:proofErr w:type="spellStart"/>
-            <w:r>
-              <w:t>NinjaMock</w:t>
-            </w:r>
-            <w:proofErr w:type="spellEnd"/>
-            <w:r>
-              <w:t>“.</w:t>
+              <w:t xml:space="preserve"> Mockup des Einstellungen Screens realisiert mittels Design-Tool „NinjaMock“.</w:t>
             </w:r>
           </w:p>
         </w:tc>
@@ -13048,63 +12302,15 @@
                 <w:szCs w:val="20"/>
                 <w:lang w:val="en-US"/>
               </w:rPr>
-              <w:t>AP-</w:t>
-            </w:r>
-            <w:proofErr w:type="spellStart"/>
-            <w:r>
-              <w:rPr>
-                <w:b/>
-                <w:color w:val="00AFCB"/>
-                <w:szCs w:val="20"/>
-                <w:lang w:val="en-US"/>
-              </w:rPr>
-              <w:t>Ressourcen</w:t>
-            </w:r>
-            <w:proofErr w:type="spellEnd"/>
-            <w:r>
-              <w:rPr>
-                <w:b/>
-                <w:color w:val="00AFCB"/>
-                <w:szCs w:val="20"/>
-                <w:lang w:val="en-US"/>
-              </w:rPr>
-              <w:t xml:space="preserve">: </w:t>
-            </w:r>
-            <w:proofErr w:type="spellStart"/>
+              <w:t xml:space="preserve">AP-Ressourcen: </w:t>
+            </w:r>
             <w:r>
               <w:rPr>
                 <w:bCs/>
                 <w:szCs w:val="20"/>
                 <w:lang w:val="en-US"/>
               </w:rPr>
-              <w:t>Sourcecode</w:t>
-            </w:r>
-            <w:proofErr w:type="spellEnd"/>
-            <w:r>
-              <w:rPr>
-                <w:bCs/>
-                <w:szCs w:val="20"/>
-                <w:lang w:val="en-US"/>
-              </w:rPr>
-              <w:t xml:space="preserve"> und Layout File </w:t>
-            </w:r>
-            <w:proofErr w:type="spellStart"/>
-            <w:r>
-              <w:rPr>
-                <w:bCs/>
-                <w:szCs w:val="20"/>
-                <w:lang w:val="en-US"/>
-              </w:rPr>
-              <w:t>für</w:t>
-            </w:r>
-            <w:proofErr w:type="spellEnd"/>
-            <w:r>
-              <w:rPr>
-                <w:bCs/>
-                <w:szCs w:val="20"/>
-                <w:lang w:val="en-US"/>
-              </w:rPr>
-              <w:t xml:space="preserve"> Login Screen.</w:t>
+              <w:t>Sourcecode und Layout File für Login Screen.</w:t>
             </w:r>
           </w:p>
         </w:tc>
@@ -13179,15 +12385,7 @@
               <w:t>AP-Inhalt:</w:t>
             </w:r>
             <w:r>
-              <w:t xml:space="preserve"> Implementierung der Anzeige des aktuell abgespielten Titels. Anzeige des Voting-Ergebnisses. Fortschrittsanzeige. Anzeige der Lieder in der Warteschlange mit Reihung nach </w:t>
-            </w:r>
-            <w:proofErr w:type="spellStart"/>
-            <w:r>
-              <w:t>Votes</w:t>
-            </w:r>
-            <w:proofErr w:type="spellEnd"/>
-            <w:r>
-              <w:t>. Möglichkeit zur Abstimmung für alle Titel in der Warteschlange. Jeweils Aufruf der vom Server zur Verfügung gestellten Funktionen.</w:t>
+              <w:t xml:space="preserve"> Implementierung der Anzeige des aktuell abgespielten Titels. Anzeige des Voting-Ergebnisses. Fortschrittsanzeige. Anzeige der Lieder in der Warteschlange mit Reihung nach Votes. Möglichkeit zur Abstimmung für alle Titel in der Warteschlange. Jeweils Aufruf der vom Server zur Verfügung gestellten Funktionen.</w:t>
             </w:r>
           </w:p>
         </w:tc>
@@ -13300,63 +12498,15 @@
                 <w:szCs w:val="20"/>
                 <w:lang w:val="en-US"/>
               </w:rPr>
-              <w:t>AP-</w:t>
-            </w:r>
-            <w:proofErr w:type="spellStart"/>
-            <w:r>
-              <w:rPr>
-                <w:b/>
-                <w:color w:val="00AFCB"/>
-                <w:szCs w:val="20"/>
-                <w:lang w:val="en-US"/>
-              </w:rPr>
-              <w:t>Ressourcen</w:t>
-            </w:r>
-            <w:proofErr w:type="spellEnd"/>
-            <w:r>
-              <w:rPr>
-                <w:b/>
-                <w:color w:val="00AFCB"/>
-                <w:szCs w:val="20"/>
-                <w:lang w:val="en-US"/>
-              </w:rPr>
-              <w:t xml:space="preserve">: </w:t>
-            </w:r>
-            <w:proofErr w:type="spellStart"/>
+              <w:t xml:space="preserve">AP-Ressourcen: </w:t>
+            </w:r>
             <w:r>
               <w:rPr>
                 <w:bCs/>
                 <w:szCs w:val="20"/>
                 <w:lang w:val="en-US"/>
               </w:rPr>
-              <w:t>Sourcecode</w:t>
-            </w:r>
-            <w:proofErr w:type="spellEnd"/>
-            <w:r>
-              <w:rPr>
-                <w:bCs/>
-                <w:szCs w:val="20"/>
-                <w:lang w:val="en-US"/>
-              </w:rPr>
-              <w:t xml:space="preserve"> und Layout File </w:t>
-            </w:r>
-            <w:proofErr w:type="spellStart"/>
-            <w:r>
-              <w:rPr>
-                <w:bCs/>
-                <w:szCs w:val="20"/>
-                <w:lang w:val="en-US"/>
-              </w:rPr>
-              <w:t>für</w:t>
-            </w:r>
-            <w:proofErr w:type="spellEnd"/>
-            <w:r>
-              <w:rPr>
-                <w:bCs/>
-                <w:szCs w:val="20"/>
-                <w:lang w:val="en-US"/>
-              </w:rPr>
-              <w:t xml:space="preserve"> Playlist Screen.</w:t>
+              <w:t>Sourcecode und Layout File für Playlist Screen.</w:t>
             </w:r>
           </w:p>
         </w:tc>
@@ -13560,69 +12710,21 @@
                 <w:szCs w:val="20"/>
                 <w:lang w:val="en-US"/>
               </w:rPr>
-              <w:t>AP-</w:t>
-            </w:r>
-            <w:proofErr w:type="spellStart"/>
-            <w:r>
-              <w:rPr>
-                <w:b/>
-                <w:color w:val="00AFCB"/>
-                <w:szCs w:val="20"/>
+              <w:t>AP-Ressourcen:</w:t>
+            </w:r>
+            <w:r>
+              <w:rPr>
                 <w:lang w:val="en-US"/>
               </w:rPr>
-              <w:t>Ressourcen</w:t>
-            </w:r>
-            <w:proofErr w:type="spellEnd"/>
-            <w:r>
-              <w:rPr>
-                <w:b/>
-                <w:color w:val="00AFCB"/>
-                <w:szCs w:val="20"/>
-                <w:lang w:val="en-US"/>
-              </w:rPr>
-              <w:t>:</w:t>
-            </w:r>
-            <w:r>
-              <w:rPr>
-                <w:lang w:val="en-US"/>
-              </w:rPr>
               <w:t xml:space="preserve"> </w:t>
             </w:r>
-            <w:proofErr w:type="spellStart"/>
             <w:r>
               <w:rPr>
                 <w:bCs/>
                 <w:szCs w:val="20"/>
                 <w:lang w:val="en-US"/>
               </w:rPr>
-              <w:t>Sourcecode</w:t>
-            </w:r>
-            <w:proofErr w:type="spellEnd"/>
-            <w:r>
-              <w:rPr>
-                <w:bCs/>
-                <w:szCs w:val="20"/>
-                <w:lang w:val="en-US"/>
-              </w:rPr>
-              <w:t xml:space="preserve"> und Layout File </w:t>
-            </w:r>
-            <w:proofErr w:type="spellStart"/>
-            <w:r>
-              <w:rPr>
-                <w:bCs/>
-                <w:szCs w:val="20"/>
-                <w:lang w:val="en-US"/>
-              </w:rPr>
-              <w:t>für</w:t>
-            </w:r>
-            <w:proofErr w:type="spellEnd"/>
-            <w:r>
-              <w:rPr>
-                <w:bCs/>
-                <w:szCs w:val="20"/>
-                <w:lang w:val="en-US"/>
-              </w:rPr>
-              <w:t xml:space="preserve"> Such</w:t>
+              <w:t>Sourcecode und Layout File für Such</w:t>
             </w:r>
             <w:r>
               <w:rPr>
@@ -14117,15 +13219,7 @@
               <w:t xml:space="preserve"> </w:t>
             </w:r>
             <w:r>
-              <w:t xml:space="preserve">Implementierung der Hauptschleife. Implementierung einer </w:t>
-            </w:r>
-            <w:proofErr w:type="spellStart"/>
-            <w:r>
-              <w:t>Statemachine</w:t>
-            </w:r>
-            <w:proofErr w:type="spellEnd"/>
-            <w:r>
-              <w:t xml:space="preserve"> zum Wechsel der UI-Elemente. Instanziierung der UI-Handler Klassen. Instanziierung und Verknüpfung der Netzwerkklasse mit den UI-Handlern. Verknüpfung aller Handler mit der dem Settings- Handler. Verwaltung der Hauptkomponenten der Applikation.</w:t>
+              <w:t>Implementierung der Hauptschleife. Implementierung einer Statemachine zum Wechsel der UI-Elemente. Instanziierung der UI-Handler Klassen. Instanziierung und Verknüpfung der Netzwerkklasse mit den UI-Handlern. Verknüpfung aller Handler mit der dem Settings- Handler. Verwaltung der Hauptkomponenten der Applikation.</w:t>
             </w:r>
           </w:p>
         </w:tc>
@@ -15001,15 +14095,7 @@
                     <w:t xml:space="preserve"> </w:t>
                   </w:r>
                   <w:r>
-                    <w:t xml:space="preserve">Suche und entsprechende Implementierung eines geeigneten REST Frameworks in Android Studio mit </w:t>
-                  </w:r>
-                  <w:proofErr w:type="spellStart"/>
-                  <w:r>
-                    <w:t>Kotlin</w:t>
-                  </w:r>
-                  <w:proofErr w:type="spellEnd"/>
-                  <w:r>
-                    <w:t xml:space="preserve">. </w:t>
+                    <w:t xml:space="preserve">Suche und entsprechende Implementierung eines geeigneten REST Frameworks in Android Studio mit Kotlin. </w:t>
                   </w:r>
                 </w:p>
               </w:tc>
@@ -18179,8 +17265,8 @@
       <w:pPr>
         <w:pStyle w:val="berschrift2"/>
       </w:pPr>
-      <w:bookmarkStart w:id="20" w:name="_Toc182019813"/>
-      <w:bookmarkStart w:id="21" w:name="_Toc26280683"/>
+      <w:bookmarkStart w:id="21" w:name="_Toc182019813"/>
+      <w:bookmarkStart w:id="22" w:name="_Toc27597192"/>
       <w:r>
         <w:lastRenderedPageBreak/>
         <w:t>M</w:t>
@@ -18188,8 +17274,8 @@
       <w:r>
         <w:t>eilensteinplan</w:t>
       </w:r>
-      <w:bookmarkEnd w:id="20"/>
       <w:bookmarkEnd w:id="21"/>
+      <w:bookmarkEnd w:id="22"/>
     </w:p>
     <w:tbl>
       <w:tblPr>
@@ -19168,8 +18254,8 @@
       <w:pPr>
         <w:pStyle w:val="berschrift2"/>
       </w:pPr>
-      <w:bookmarkStart w:id="22" w:name="_Toc182019815"/>
-      <w:bookmarkStart w:id="23" w:name="_Toc26280684"/>
+      <w:bookmarkStart w:id="23" w:name="_Toc182019815"/>
+      <w:bookmarkStart w:id="24" w:name="_Toc27597193"/>
       <w:r>
         <w:lastRenderedPageBreak/>
         <w:t>P</w:t>
@@ -19177,8 +18263,8 @@
       <w:r>
         <w:t>ersonaleinsatzplan</w:t>
       </w:r>
-      <w:bookmarkEnd w:id="22"/>
       <w:bookmarkEnd w:id="23"/>
+      <w:bookmarkEnd w:id="24"/>
     </w:p>
     <w:tbl>
       <w:tblPr>
@@ -19486,20 +18572,8 @@
                 <w:szCs w:val="16"/>
                 <w:lang w:val="de-DE" w:eastAsia="de-DE"/>
               </w:rPr>
-              <w:t>Böhm-</w:t>
-            </w:r>
-            <w:proofErr w:type="spellStart"/>
-            <w:r>
-              <w:rPr>
-                <w:rFonts w:eastAsia="Times New Roman" w:cs="Calibri"/>
-                <w:color w:val="FFFFFF"/>
-                <w:sz w:val="16"/>
-                <w:szCs w:val="16"/>
-                <w:lang w:val="de-DE" w:eastAsia="de-DE"/>
-              </w:rPr>
-              <w:t>Vrana</w:t>
-            </w:r>
-            <w:proofErr w:type="spellEnd"/>
+              <w:t>Böhm-Vrana</w:t>
+            </w:r>
           </w:p>
         </w:tc>
         <w:tc>
@@ -20263,29 +19337,7 @@
                 <w:szCs w:val="16"/>
                 <w:lang w:eastAsia="de-DE"/>
               </w:rPr>
-              <w:t>Projektkoordination (</w:t>
-            </w:r>
-            <w:proofErr w:type="spellStart"/>
-            <w:r>
-              <w:rPr>
-                <w:rFonts w:eastAsia="Times New Roman" w:cs="Calibri"/>
-                <w:color w:val="000000"/>
-                <w:sz w:val="16"/>
-                <w:szCs w:val="16"/>
-                <w:lang w:eastAsia="de-DE"/>
-              </w:rPr>
-              <w:t>Scrum</w:t>
-            </w:r>
-            <w:proofErr w:type="spellEnd"/>
-            <w:r>
-              <w:rPr>
-                <w:rFonts w:eastAsia="Times New Roman" w:cs="Calibri"/>
-                <w:color w:val="000000"/>
-                <w:sz w:val="16"/>
-                <w:szCs w:val="16"/>
-                <w:lang w:eastAsia="de-DE"/>
-              </w:rPr>
-              <w:t>)</w:t>
+              <w:t>Projektkoordination (Scrum)</w:t>
             </w:r>
           </w:p>
         </w:tc>
@@ -22109,9 +21161,8 @@
                 <w:szCs w:val="16"/>
                 <w:lang w:val="de-DE" w:eastAsia="de-DE"/>
               </w:rPr>
-              <w:t>Einarbeiten in die neue IDE (</w:t>
-            </w:r>
-            <w:proofErr w:type="spellStart"/>
+              <w:t>Einarbeiten in die neue IDE (Android</w:t>
+            </w:r>
             <w:r>
               <w:rPr>
                 <w:rFonts w:eastAsia="Times New Roman" w:cs="Calibri"/>
@@ -22120,7 +21171,7 @@
                 <w:szCs w:val="16"/>
                 <w:lang w:val="de-DE" w:eastAsia="de-DE"/>
               </w:rPr>
-              <w:t>Android</w:t>
+              <w:t>S</w:t>
             </w:r>
             <w:r>
               <w:rPr>
@@ -22130,50 +21181,7 @@
                 <w:szCs w:val="16"/>
                 <w:lang w:val="de-DE" w:eastAsia="de-DE"/>
               </w:rPr>
-              <w:t>S</w:t>
-            </w:r>
-            <w:r>
-              <w:rPr>
-                <w:rFonts w:eastAsia="Times New Roman" w:cs="Calibri"/>
-                <w:color w:val="000000"/>
-                <w:sz w:val="16"/>
-                <w:szCs w:val="16"/>
-                <w:lang w:val="de-DE" w:eastAsia="de-DE"/>
-              </w:rPr>
-              <w:t>tudio</w:t>
-            </w:r>
-            <w:proofErr w:type="spellEnd"/>
-            <w:r>
-              <w:rPr>
-                <w:rFonts w:eastAsia="Times New Roman" w:cs="Calibri"/>
-                <w:color w:val="000000"/>
-                <w:sz w:val="16"/>
-                <w:szCs w:val="16"/>
-                <w:lang w:val="de-DE" w:eastAsia="de-DE"/>
-              </w:rPr>
-              <w:t xml:space="preserve"> mit </w:t>
-            </w:r>
-            <w:proofErr w:type="spellStart"/>
-            <w:r>
-              <w:rPr>
-                <w:rFonts w:eastAsia="Times New Roman" w:cs="Calibri"/>
-                <w:color w:val="000000"/>
-                <w:sz w:val="16"/>
-                <w:szCs w:val="16"/>
-                <w:lang w:val="de-DE" w:eastAsia="de-DE"/>
-              </w:rPr>
-              <w:t>Kotlin</w:t>
-            </w:r>
-            <w:proofErr w:type="spellEnd"/>
-            <w:r>
-              <w:rPr>
-                <w:rFonts w:eastAsia="Times New Roman" w:cs="Calibri"/>
-                <w:color w:val="000000"/>
-                <w:sz w:val="16"/>
-                <w:szCs w:val="16"/>
-                <w:lang w:val="de-DE" w:eastAsia="de-DE"/>
-              </w:rPr>
-              <w:t xml:space="preserve">) </w:t>
+              <w:t xml:space="preserve">tudio mit Kotlin) </w:t>
             </w:r>
           </w:p>
         </w:tc>
@@ -22474,29 +21482,7 @@
                 <w:szCs w:val="16"/>
                 <w:lang w:val="de-DE" w:eastAsia="de-DE"/>
               </w:rPr>
-              <w:t>Aufsetzen aller notwendigen Tools (</w:t>
-            </w:r>
-            <w:proofErr w:type="spellStart"/>
-            <w:r>
-              <w:rPr>
-                <w:rFonts w:eastAsia="Times New Roman" w:cs="Calibri"/>
-                <w:color w:val="000000"/>
-                <w:sz w:val="16"/>
-                <w:szCs w:val="16"/>
-                <w:lang w:val="de-DE" w:eastAsia="de-DE"/>
-              </w:rPr>
-              <w:t>Trello</w:t>
-            </w:r>
-            <w:proofErr w:type="spellEnd"/>
-            <w:r>
-              <w:rPr>
-                <w:rFonts w:eastAsia="Times New Roman" w:cs="Calibri"/>
-                <w:color w:val="000000"/>
-                <w:sz w:val="16"/>
-                <w:szCs w:val="16"/>
-                <w:lang w:val="de-DE" w:eastAsia="de-DE"/>
-              </w:rPr>
-              <w:t>, GitHub, UML)</w:t>
+              <w:t>Aufsetzen aller notwendigen Tools (Trello, GitHub, UML)</w:t>
             </w:r>
           </w:p>
         </w:tc>
@@ -26638,13 +25624,13 @@
       <w:pPr>
         <w:pStyle w:val="berschrift2"/>
       </w:pPr>
-      <w:bookmarkStart w:id="24" w:name="_Toc26280685"/>
       <w:bookmarkStart w:id="25" w:name="_Toc182019816"/>
+      <w:bookmarkStart w:id="26" w:name="_Toc27597194"/>
       <w:r>
         <w:lastRenderedPageBreak/>
         <w:t>Personalkosten</w:t>
       </w:r>
-      <w:bookmarkEnd w:id="24"/>
+      <w:bookmarkEnd w:id="26"/>
     </w:p>
     <w:tbl>
       <w:tblPr>
@@ -26952,20 +25938,8 @@
                 <w:szCs w:val="16"/>
                 <w:lang w:val="de-DE" w:eastAsia="de-DE"/>
               </w:rPr>
-              <w:t>Böhm-</w:t>
-            </w:r>
-            <w:proofErr w:type="spellStart"/>
-            <w:r>
-              <w:rPr>
-                <w:rFonts w:eastAsia="Times New Roman" w:cs="Calibri"/>
-                <w:color w:val="FFFFFF"/>
-                <w:sz w:val="16"/>
-                <w:szCs w:val="16"/>
-                <w:lang w:val="de-DE" w:eastAsia="de-DE"/>
-              </w:rPr>
-              <w:t>Vrana</w:t>
-            </w:r>
-            <w:proofErr w:type="spellEnd"/>
+              <w:t>Böhm-Vrana</w:t>
+            </w:r>
           </w:p>
         </w:tc>
         <w:tc>
@@ -28020,29 +26994,7 @@
                 <w:szCs w:val="16"/>
                 <w:lang w:eastAsia="de-DE"/>
               </w:rPr>
-              <w:t>Projektkoordination (</w:t>
-            </w:r>
-            <w:proofErr w:type="spellStart"/>
-            <w:r>
-              <w:rPr>
-                <w:rFonts w:eastAsia="Times New Roman" w:cs="Calibri"/>
-                <w:color w:val="000000"/>
-                <w:sz w:val="16"/>
-                <w:szCs w:val="16"/>
-                <w:lang w:eastAsia="de-DE"/>
-              </w:rPr>
-              <w:t>Scrum</w:t>
-            </w:r>
-            <w:proofErr w:type="spellEnd"/>
-            <w:r>
-              <w:rPr>
-                <w:rFonts w:eastAsia="Times New Roman" w:cs="Calibri"/>
-                <w:color w:val="000000"/>
-                <w:sz w:val="16"/>
-                <w:szCs w:val="16"/>
-                <w:lang w:eastAsia="de-DE"/>
-              </w:rPr>
-              <w:t>)</w:t>
+              <w:t>Projektkoordination (Scrum)</w:t>
             </w:r>
           </w:p>
         </w:tc>
@@ -29866,9 +28818,8 @@
                 <w:szCs w:val="16"/>
                 <w:lang w:val="de-DE" w:eastAsia="de-DE"/>
               </w:rPr>
-              <w:t>Einarbeiten in die neue IDE (</w:t>
-            </w:r>
-            <w:proofErr w:type="spellStart"/>
+              <w:t>Einarbeiten in die neue IDE (Android</w:t>
+            </w:r>
             <w:r>
               <w:rPr>
                 <w:rFonts w:eastAsia="Times New Roman" w:cs="Calibri"/>
@@ -29877,7 +28828,7 @@
                 <w:szCs w:val="16"/>
                 <w:lang w:val="de-DE" w:eastAsia="de-DE"/>
               </w:rPr>
-              <w:t>Android</w:t>
+              <w:t>S</w:t>
             </w:r>
             <w:r>
               <w:rPr>
@@ -29887,50 +28838,7 @@
                 <w:szCs w:val="16"/>
                 <w:lang w:val="de-DE" w:eastAsia="de-DE"/>
               </w:rPr>
-              <w:t>S</w:t>
-            </w:r>
-            <w:r>
-              <w:rPr>
-                <w:rFonts w:eastAsia="Times New Roman" w:cs="Calibri"/>
-                <w:color w:val="000000"/>
-                <w:sz w:val="16"/>
-                <w:szCs w:val="16"/>
-                <w:lang w:val="de-DE" w:eastAsia="de-DE"/>
-              </w:rPr>
-              <w:t>tudio</w:t>
-            </w:r>
-            <w:proofErr w:type="spellEnd"/>
-            <w:r>
-              <w:rPr>
-                <w:rFonts w:eastAsia="Times New Roman" w:cs="Calibri"/>
-                <w:color w:val="000000"/>
-                <w:sz w:val="16"/>
-                <w:szCs w:val="16"/>
-                <w:lang w:val="de-DE" w:eastAsia="de-DE"/>
-              </w:rPr>
-              <w:t xml:space="preserve"> mit </w:t>
-            </w:r>
-            <w:proofErr w:type="spellStart"/>
-            <w:r>
-              <w:rPr>
-                <w:rFonts w:eastAsia="Times New Roman" w:cs="Calibri"/>
-                <w:color w:val="000000"/>
-                <w:sz w:val="16"/>
-                <w:szCs w:val="16"/>
-                <w:lang w:val="de-DE" w:eastAsia="de-DE"/>
-              </w:rPr>
-              <w:t>Kotlin</w:t>
-            </w:r>
-            <w:proofErr w:type="spellEnd"/>
-            <w:r>
-              <w:rPr>
-                <w:rFonts w:eastAsia="Times New Roman" w:cs="Calibri"/>
-                <w:color w:val="000000"/>
-                <w:sz w:val="16"/>
-                <w:szCs w:val="16"/>
-                <w:lang w:val="de-DE" w:eastAsia="de-DE"/>
-              </w:rPr>
-              <w:t xml:space="preserve">) </w:t>
+              <w:t xml:space="preserve">tudio mit Kotlin) </w:t>
             </w:r>
           </w:p>
         </w:tc>
@@ -30231,29 +29139,7 @@
                 <w:szCs w:val="16"/>
                 <w:lang w:val="de-DE" w:eastAsia="de-DE"/>
               </w:rPr>
-              <w:t>Aufsetzen aller notwendigen Tools (</w:t>
-            </w:r>
-            <w:proofErr w:type="spellStart"/>
-            <w:r>
-              <w:rPr>
-                <w:rFonts w:eastAsia="Times New Roman" w:cs="Calibri"/>
-                <w:color w:val="000000"/>
-                <w:sz w:val="16"/>
-                <w:szCs w:val="16"/>
-                <w:lang w:val="de-DE" w:eastAsia="de-DE"/>
-              </w:rPr>
-              <w:t>Trello</w:t>
-            </w:r>
-            <w:proofErr w:type="spellEnd"/>
-            <w:r>
-              <w:rPr>
-                <w:rFonts w:eastAsia="Times New Roman" w:cs="Calibri"/>
-                <w:color w:val="000000"/>
-                <w:sz w:val="16"/>
-                <w:szCs w:val="16"/>
-                <w:lang w:val="de-DE" w:eastAsia="de-DE"/>
-              </w:rPr>
-              <w:t>, GitHub, UML)</w:t>
+              <w:t>Aufsetzen aller notwendigen Tools (Trello, GitHub, UML)</w:t>
             </w:r>
           </w:p>
         </w:tc>
@@ -34395,13 +33281,13 @@
       <w:pPr>
         <w:pStyle w:val="berschrift2"/>
       </w:pPr>
-      <w:bookmarkStart w:id="26" w:name="_Toc26280686"/>
+      <w:bookmarkStart w:id="27" w:name="_Toc27597195"/>
       <w:bookmarkEnd w:id="25"/>
       <w:r>
         <w:lastRenderedPageBreak/>
         <w:t>Projektkosten</w:t>
       </w:r>
-      <w:bookmarkEnd w:id="26"/>
+      <w:bookmarkEnd w:id="27"/>
     </w:p>
     <w:tbl>
       <w:tblPr>
@@ -35498,29 +34384,7 @@
                 <w:szCs w:val="16"/>
                 <w:lang w:eastAsia="de-DE"/>
               </w:rPr>
-              <w:t>Projektkoordination (</w:t>
-            </w:r>
-            <w:proofErr w:type="spellStart"/>
-            <w:r>
-              <w:rPr>
-                <w:rFonts w:eastAsia="Times New Roman" w:cs="Calibri"/>
-                <w:color w:val="000000"/>
-                <w:sz w:val="16"/>
-                <w:szCs w:val="16"/>
-                <w:lang w:eastAsia="de-DE"/>
-              </w:rPr>
-              <w:t>Scrum</w:t>
-            </w:r>
-            <w:proofErr w:type="spellEnd"/>
-            <w:r>
-              <w:rPr>
-                <w:rFonts w:eastAsia="Times New Roman" w:cs="Calibri"/>
-                <w:color w:val="000000"/>
-                <w:sz w:val="16"/>
-                <w:szCs w:val="16"/>
-                <w:lang w:eastAsia="de-DE"/>
-              </w:rPr>
-              <w:t>)</w:t>
+              <w:t>Projektkoordination (Scrum)</w:t>
             </w:r>
           </w:p>
         </w:tc>
@@ -37414,9 +36278,8 @@
                 <w:szCs w:val="16"/>
                 <w:lang w:val="de-DE" w:eastAsia="de-DE"/>
               </w:rPr>
-              <w:t>Einarbeiten in die neue IDE (</w:t>
-            </w:r>
-            <w:proofErr w:type="spellStart"/>
+              <w:t>Einarbeiten in die neue IDE (Android</w:t>
+            </w:r>
             <w:r>
               <w:rPr>
                 <w:rFonts w:eastAsia="Times New Roman" w:cs="Calibri"/>
@@ -37425,7 +36288,7 @@
                 <w:szCs w:val="16"/>
                 <w:lang w:val="de-DE" w:eastAsia="de-DE"/>
               </w:rPr>
-              <w:t>Android</w:t>
+              <w:t>S</w:t>
             </w:r>
             <w:r>
               <w:rPr>
@@ -37435,50 +36298,7 @@
                 <w:szCs w:val="16"/>
                 <w:lang w:val="de-DE" w:eastAsia="de-DE"/>
               </w:rPr>
-              <w:t>S</w:t>
-            </w:r>
-            <w:r>
-              <w:rPr>
-                <w:rFonts w:eastAsia="Times New Roman" w:cs="Calibri"/>
-                <w:color w:val="000000"/>
-                <w:sz w:val="16"/>
-                <w:szCs w:val="16"/>
-                <w:lang w:val="de-DE" w:eastAsia="de-DE"/>
-              </w:rPr>
-              <w:t>tudio</w:t>
-            </w:r>
-            <w:proofErr w:type="spellEnd"/>
-            <w:r>
-              <w:rPr>
-                <w:rFonts w:eastAsia="Times New Roman" w:cs="Calibri"/>
-                <w:color w:val="000000"/>
-                <w:sz w:val="16"/>
-                <w:szCs w:val="16"/>
-                <w:lang w:val="de-DE" w:eastAsia="de-DE"/>
-              </w:rPr>
-              <w:t xml:space="preserve"> mit </w:t>
-            </w:r>
-            <w:proofErr w:type="spellStart"/>
-            <w:r>
-              <w:rPr>
-                <w:rFonts w:eastAsia="Times New Roman" w:cs="Calibri"/>
-                <w:color w:val="000000"/>
-                <w:sz w:val="16"/>
-                <w:szCs w:val="16"/>
-                <w:lang w:val="de-DE" w:eastAsia="de-DE"/>
-              </w:rPr>
-              <w:t>Kotlin</w:t>
-            </w:r>
-            <w:proofErr w:type="spellEnd"/>
-            <w:r>
-              <w:rPr>
-                <w:rFonts w:eastAsia="Times New Roman" w:cs="Calibri"/>
-                <w:color w:val="000000"/>
-                <w:sz w:val="16"/>
-                <w:szCs w:val="16"/>
-                <w:lang w:val="de-DE" w:eastAsia="de-DE"/>
-              </w:rPr>
-              <w:t xml:space="preserve">) </w:t>
+              <w:t xml:space="preserve">tudio mit Kotlin) </w:t>
             </w:r>
           </w:p>
         </w:tc>
@@ -37789,29 +36609,7 @@
                 <w:szCs w:val="16"/>
                 <w:lang w:val="de-DE" w:eastAsia="de-DE"/>
               </w:rPr>
-              <w:t>Aufsetzen aller notwendigen Tools (</w:t>
-            </w:r>
-            <w:proofErr w:type="spellStart"/>
-            <w:r>
-              <w:rPr>
-                <w:rFonts w:eastAsia="Times New Roman" w:cs="Calibri"/>
-                <w:color w:val="000000"/>
-                <w:sz w:val="16"/>
-                <w:szCs w:val="16"/>
-                <w:lang w:val="de-DE" w:eastAsia="de-DE"/>
-              </w:rPr>
-              <w:t>Trello</w:t>
-            </w:r>
-            <w:proofErr w:type="spellEnd"/>
-            <w:r>
-              <w:rPr>
-                <w:rFonts w:eastAsia="Times New Roman" w:cs="Calibri"/>
-                <w:color w:val="000000"/>
-                <w:sz w:val="16"/>
-                <w:szCs w:val="16"/>
-                <w:lang w:val="de-DE" w:eastAsia="de-DE"/>
-              </w:rPr>
-              <w:t>, GitHub, UML)</w:t>
+              <w:t>Aufsetzen aller notwendigen Tools (Trello, GitHub, UML)</w:t>
             </w:r>
           </w:p>
         </w:tc>
@@ -42105,8 +40903,8 @@
           <w:color w:val="auto"/>
         </w:rPr>
       </w:pPr>
-      <w:bookmarkStart w:id="27" w:name="_Toc182019817"/>
-      <w:bookmarkStart w:id="28" w:name="_Toc26280687"/>
+      <w:bookmarkStart w:id="28" w:name="_Toc182019817"/>
+      <w:bookmarkStart w:id="29" w:name="_Toc27597196"/>
       <w:r>
         <w:lastRenderedPageBreak/>
         <w:t>R</w:t>
@@ -42114,8 +40912,8 @@
       <w:r>
         <w:t>isikoanalyse</w:t>
       </w:r>
-      <w:bookmarkEnd w:id="27"/>
       <w:bookmarkEnd w:id="28"/>
+      <w:bookmarkEnd w:id="29"/>
       <w:r>
         <w:tab/>
       </w:r>
@@ -42304,7 +41102,6 @@
               </w:rPr>
               <w:t>-</w:t>
             </w:r>
-            <w:proofErr w:type="spellStart"/>
             <w:r>
               <w:rPr>
                 <w:sz w:val="16"/>
@@ -42312,7 +41109,6 @@
               </w:rPr>
               <w:t>lichkeit</w:t>
             </w:r>
-            <w:proofErr w:type="spellEnd"/>
           </w:p>
         </w:tc>
         <w:tc>
@@ -42380,7 +41176,6 @@
               </w:rPr>
               <w:t>-</w:t>
             </w:r>
-            <w:proofErr w:type="spellStart"/>
             <w:r>
               <w:rPr>
                 <w:sz w:val="16"/>
@@ -42388,7 +41183,6 @@
               </w:rPr>
               <w:t>rung</w:t>
             </w:r>
-            <w:proofErr w:type="spellEnd"/>
           </w:p>
         </w:tc>
         <w:tc>
@@ -42442,7 +41236,6 @@
               </w:rPr>
               <w:t>-</w:t>
             </w:r>
-            <w:proofErr w:type="spellStart"/>
             <w:r>
               <w:rPr>
                 <w:sz w:val="16"/>
@@ -42450,7 +41243,6 @@
               </w:rPr>
               <w:t>minimie</w:t>
             </w:r>
-            <w:proofErr w:type="spellEnd"/>
             <w:r>
               <w:rPr>
                 <w:sz w:val="16"/>
@@ -42458,7 +41250,6 @@
               </w:rPr>
               <w:t>-</w:t>
             </w:r>
-            <w:proofErr w:type="spellStart"/>
             <w:r>
               <w:rPr>
                 <w:sz w:val="16"/>
@@ -42466,7 +41257,6 @@
               </w:rPr>
               <w:t>rungs</w:t>
             </w:r>
-            <w:proofErr w:type="spellEnd"/>
             <w:r>
               <w:rPr>
                 <w:sz w:val="16"/>
@@ -44421,25 +43211,7 @@
                 <w:sz w:val="16"/>
                 <w:szCs w:val="16"/>
               </w:rPr>
-              <w:t xml:space="preserve">Regelmäßig ins </w:t>
-            </w:r>
-            <w:proofErr w:type="spellStart"/>
-            <w:r>
-              <w:rPr>
-                <w:color w:val="000000" w:themeColor="text1"/>
-                <w:sz w:val="16"/>
-                <w:szCs w:val="16"/>
-              </w:rPr>
-              <w:t>Git</w:t>
-            </w:r>
-            <w:proofErr w:type="spellEnd"/>
-            <w:r>
-              <w:rPr>
-                <w:color w:val="000000" w:themeColor="text1"/>
-                <w:sz w:val="16"/>
-                <w:szCs w:val="16"/>
-              </w:rPr>
-              <w:t xml:space="preserve"> pushen</w:t>
+              <w:t>Regelmäßig ins Git pushen</w:t>
             </w:r>
           </w:p>
         </w:tc>
@@ -44709,17 +43481,12 @@
       <w:pPr>
         <w:pStyle w:val="berschrift2"/>
       </w:pPr>
-      <w:bookmarkStart w:id="29" w:name="_Toc26280688"/>
+      <w:bookmarkStart w:id="30" w:name="_Toc27597197"/>
       <w:r>
         <w:lastRenderedPageBreak/>
-        <w:t xml:space="preserve">Risk </w:t>
+        <w:t>Risk Map</w:t>
       </w:r>
-      <w:proofErr w:type="spellStart"/>
-      <w:r>
-        <w:t>Map</w:t>
-      </w:r>
-      <w:bookmarkEnd w:id="29"/>
-      <w:proofErr w:type="spellEnd"/>
+      <w:bookmarkEnd w:id="30"/>
     </w:p>
     <w:p>
       <w:pPr>
@@ -44735,7 +43502,7 @@
           <w:noProof/>
         </w:rPr>
         <w:drawing>
-          <wp:inline distT="0" distB="0" distL="0" distR="0" wp14:anchorId="1A598157" wp14:editId="76C3B1C1">
+          <wp:inline distT="0" distB="0" distL="0" distR="0" wp14:anchorId="1A598157" wp14:editId="6F108787">
             <wp:extent cx="4572000" cy="2743200"/>
             <wp:effectExtent l="0" t="0" r="0" b="0"/>
             <wp:docPr id="6" name="Chart 6">
@@ -44761,74 +43528,12 @@
         <w:t xml:space="preserve"> </w:t>
       </w:r>
     </w:p>
+    <w:p/>
     <w:p>
       <w:pPr>
         <w:pStyle w:val="berschrift1"/>
       </w:pPr>
-      <w:bookmarkStart w:id="30" w:name="_Toc26280689"/>
-      <w:r>
-        <w:lastRenderedPageBreak/>
-        <w:t>Klassendiagramm</w:t>
-      </w:r>
-    </w:p>
-    <w:p>
-      <w:r>
-        <w:rPr>
-          <w:noProof/>
-        </w:rPr>
-        <w:drawing>
-          <wp:inline distT="0" distB="0" distL="0" distR="0" wp14:anchorId="146E70A0" wp14:editId="3FE1B7F9">
-            <wp:extent cx="4853305" cy="3415288"/>
-            <wp:effectExtent l="0" t="0" r="4445" b="0"/>
-            <wp:docPr id="17" name="Picture 17"/>
-            <wp:cNvGraphicFramePr>
-              <a:graphicFrameLocks xmlns:a="http://schemas.openxmlformats.org/drawingml/2006/main" noChangeAspect="1"/>
-            </wp:cNvGraphicFramePr>
-            <a:graphic xmlns:a="http://schemas.openxmlformats.org/drawingml/2006/main">
-              <a:graphicData uri="http://schemas.openxmlformats.org/drawingml/2006/picture">
-                <pic:pic xmlns:pic="http://schemas.openxmlformats.org/drawingml/2006/picture">
-                  <pic:nvPicPr>
-                    <pic:cNvPr id="0" name="Picture 2"/>
-                    <pic:cNvPicPr>
-                      <a:picLocks noChangeAspect="1" noChangeArrowheads="1"/>
-                    </pic:cNvPicPr>
-                  </pic:nvPicPr>
-                  <pic:blipFill>
-                    <a:blip r:embed="rId23">
-                      <a:extLst>
-                        <a:ext uri="{28A0092B-C50C-407E-A947-70E740481C1C}">
-                          <a14:useLocalDpi xmlns:a14="http://schemas.microsoft.com/office/drawing/2010/main" val="0"/>
-                        </a:ext>
-                      </a:extLst>
-                    </a:blip>
-                    <a:stretch>
-                      <a:fillRect/>
-                    </a:stretch>
-                  </pic:blipFill>
-                  <pic:spPr bwMode="auto">
-                    <a:xfrm>
-                      <a:off x="0" y="0"/>
-                      <a:ext cx="4853305" cy="3415288"/>
-                    </a:xfrm>
-                    <a:prstGeom prst="rect">
-                      <a:avLst/>
-                    </a:prstGeom>
-                    <a:noFill/>
-                    <a:ln>
-                      <a:noFill/>
-                    </a:ln>
-                  </pic:spPr>
-                </pic:pic>
-              </a:graphicData>
-            </a:graphic>
-          </wp:inline>
-        </w:drawing>
-      </w:r>
-    </w:p>
-    <w:p>
-      <w:pPr>
-        <w:pStyle w:val="berschrift1"/>
-      </w:pPr>
+      <w:bookmarkStart w:id="31" w:name="_Toc27597198"/>
       <w:r>
         <w:lastRenderedPageBreak/>
         <w:t>Applikations-</w:t>
@@ -44836,7 +43541,7 @@
       <w:r>
         <w:t>Mockup</w:t>
       </w:r>
-      <w:bookmarkEnd w:id="30"/>
+      <w:bookmarkEnd w:id="31"/>
     </w:p>
     <w:p>
       <w:r>
@@ -44888,7 +43593,7 @@
                     <pic:cNvPicPr/>
                   </pic:nvPicPr>
                   <pic:blipFill>
-                    <a:blip r:embed="rId24">
+                    <a:blip r:embed="rId23">
                       <a:extLst>
                         <a:ext uri="{28A0092B-C50C-407E-A947-70E740481C1C}">
                           <a14:useLocalDpi xmlns:a14="http://schemas.microsoft.com/office/drawing/2010/main" val="0"/>
@@ -44949,7 +43654,7 @@
                     <pic:cNvPicPr/>
                   </pic:nvPicPr>
                   <pic:blipFill>
-                    <a:blip r:embed="rId25">
+                    <a:blip r:embed="rId24">
                       <a:extLst>
                         <a:ext uri="{28A0092B-C50C-407E-A947-70E740481C1C}">
                           <a14:useLocalDpi xmlns:a14="http://schemas.microsoft.com/office/drawing/2010/main" val="0"/>
@@ -45227,7 +43932,7 @@
                     <pic:cNvPicPr/>
                   </pic:nvPicPr>
                   <pic:blipFill>
-                    <a:blip r:embed="rId26">
+                    <a:blip r:embed="rId25">
                       <a:extLst>
                         <a:ext uri="{28A0092B-C50C-407E-A947-70E740481C1C}">
                           <a14:useLocalDpi xmlns:a14="http://schemas.microsoft.com/office/drawing/2010/main" val="0"/>
@@ -45288,7 +43993,7 @@
                     <pic:cNvPicPr/>
                   </pic:nvPicPr>
                   <pic:blipFill>
-                    <a:blip r:embed="rId27">
+                    <a:blip r:embed="rId26">
                       <a:extLst>
                         <a:ext uri="{28A0092B-C50C-407E-A947-70E740481C1C}">
                           <a14:useLocalDpi xmlns:a14="http://schemas.microsoft.com/office/drawing/2010/main" val="0"/>
@@ -45527,19 +44232,11 @@
     <w:p/>
     <w:p>
       <w:r>
-        <w:t>Erstellt wurde dieses Mockup mittels „</w:t>
-      </w:r>
-      <w:proofErr w:type="spellStart"/>
-      <w:r>
-        <w:t>NinjaMock</w:t>
-      </w:r>
-      <w:proofErr w:type="spellEnd"/>
-      <w:r>
-        <w:t>“ und kann unter folgendem Link eingesehen werden:</w:t>
+        <w:t>Erstellt wurde dieses Mockup mittels „NinjaMock“ und kann unter folgendem Link eingesehen werden:</w:t>
       </w:r>
     </w:p>
     <w:p>
-      <w:hyperlink r:id="rId28" w:history="1">
+      <w:hyperlink r:id="rId27" w:history="1">
         <w:r>
           <w:rPr>
             <w:rStyle w:val="Hyperlink"/>
@@ -45550,8 +44247,8 @@
     </w:p>
     <w:p/>
     <w:sectPr>
-      <w:headerReference w:type="default" r:id="rId29"/>
-      <w:footerReference w:type="default" r:id="rId30"/>
+      <w:headerReference w:type="default" r:id="rId28"/>
+      <w:footerReference w:type="default" r:id="rId29"/>
       <w:pgSz w:w="11906" w:h="16838" w:code="9"/>
       <w:pgMar w:top="2552" w:right="2155" w:bottom="2268" w:left="2098" w:header="1418" w:footer="1701" w:gutter="0"/>
       <w:cols w:space="708"/>
@@ -51731,7 +50428,7 @@
 </file>
 
 <file path=customXml/itemProps1.xml><?xml version="1.0" encoding="utf-8"?>
-<ds:datastoreItem xmlns:ds="http://schemas.openxmlformats.org/officeDocument/2006/customXml" ds:itemID="{02864D05-13A9-438E-8E2B-7141D63F6AA1}">
+<ds:datastoreItem xmlns:ds="http://schemas.openxmlformats.org/officeDocument/2006/customXml" ds:itemID="{84467BA9-7BA6-4139-9DD4-26972F4F2518}">
   <ds:schemaRefs>
     <ds:schemaRef ds:uri="http://schemas.openxmlformats.org/officeDocument/2006/bibliography"/>
   </ds:schemaRefs>
